--- a/presentation/speech.docx
+++ b/presentation/speech.docx
@@ -441,21 +441,7 @@
         <w:rPr>
           <w:color w:val="000000"/>
         </w:rPr>
-        <w:t>Currency statistics: describe its price trend (</w:t>
-      </w:r>
-      <w:proofErr w:type="gramStart"/>
-      <w:r>
-        <w:rPr>
-          <w:color w:val="000000"/>
-        </w:rPr>
-        <w:t>e.g.</w:t>
-      </w:r>
-      <w:proofErr w:type="gramEnd"/>
-      <w:r>
-        <w:rPr>
-          <w:color w:val="000000"/>
-        </w:rPr>
-        <w:t xml:space="preserve"> market price, number of bitcoins in circulation...)</w:t>
+        <w:t>Currency statistics: describe its price trend (e.g. market price, number of bitcoins in circulation...)</w:t>
       </w:r>
     </w:p>
     <w:p>
@@ -477,21 +463,7 @@
         <w:rPr>
           <w:color w:val="000000"/>
         </w:rPr>
-        <w:t>Block details: describe the technical characteristics of its blockchain (</w:t>
-      </w:r>
-      <w:proofErr w:type="gramStart"/>
-      <w:r>
-        <w:rPr>
-          <w:color w:val="000000"/>
-        </w:rPr>
-        <w:t>e.g.</w:t>
-      </w:r>
-      <w:proofErr w:type="gramEnd"/>
-      <w:r>
-        <w:rPr>
-          <w:color w:val="000000"/>
-        </w:rPr>
-        <w:t xml:space="preserve"> block size, number of transactions...)</w:t>
+        <w:t>Block details: describe the technical characteristics of its blockchain (e.g. block size, number of transactions...)</w:t>
       </w:r>
     </w:p>
     <w:p>
@@ -513,21 +485,7 @@
         <w:rPr>
           <w:color w:val="000000"/>
         </w:rPr>
-        <w:t>Mining information: describe the characteristics of the consensus mode “Pow” (</w:t>
-      </w:r>
-      <w:proofErr w:type="gramStart"/>
-      <w:r>
-        <w:rPr>
-          <w:color w:val="000000"/>
-        </w:rPr>
-        <w:t>e.g.</w:t>
-      </w:r>
-      <w:proofErr w:type="gramEnd"/>
-      <w:r>
-        <w:rPr>
-          <w:color w:val="000000"/>
-        </w:rPr>
-        <w:t xml:space="preserve"> miners revenue, difficulty...)</w:t>
+        <w:t>Mining information: describe the characteristics of the consensus mode “Pow” (e.g. miners revenue, difficulty...)</w:t>
       </w:r>
     </w:p>
     <w:p>
@@ -549,21 +507,7 @@
         <w:rPr>
           <w:color w:val="000000"/>
         </w:rPr>
-        <w:t>Network activity: describe the actual use of Bitcoin as a method of exchange of value (</w:t>
-      </w:r>
-      <w:proofErr w:type="gramStart"/>
-      <w:r>
-        <w:rPr>
-          <w:color w:val="000000"/>
-        </w:rPr>
-        <w:t>e.g.</w:t>
-      </w:r>
-      <w:proofErr w:type="gramEnd"/>
-      <w:r>
-        <w:rPr>
-          <w:color w:val="000000"/>
-        </w:rPr>
-        <w:t xml:space="preserve"> number of transactions made, cost per transaction...)</w:t>
+        <w:t>Network activity: describe the actual use of Bitcoin as a method of exchange of value (e.g. number of transactions made, cost per transaction...)</w:t>
       </w:r>
     </w:p>
     <w:p>
@@ -676,14 +620,46 @@
         </w:rPr>
         <w:t xml:space="preserve"> </w:t>
       </w:r>
-      <w:proofErr w:type="gramStart"/>
-      <w:r>
-        <w:rPr>
-          <w:color w:val="000000"/>
-        </w:rPr>
-        <w:t>visualization</w:t>
-      </w:r>
-      <w:proofErr w:type="gramEnd"/>
+      <w:r>
+        <w:rPr>
+          <w:color w:val="000000"/>
+        </w:rPr>
+        <w:t xml:space="preserve">visualization </w:t>
+      </w:r>
+      <w:r>
+        <w:rPr>
+          <w:color w:val="000000"/>
+        </w:rPr>
+        <w:t xml:space="preserve">and </w:t>
+      </w:r>
+      <w:r>
+        <w:rPr>
+          <w:color w:val="000000"/>
+        </w:rPr>
+        <w:t>feature extraction</w:t>
+      </w:r>
+    </w:p>
+    <w:p>
+      <w:pPr>
+        <w:numPr>
+          <w:ilvl w:val="2"/>
+          <w:numId w:val="1"/>
+        </w:numPr>
+        <w:pBdr>
+          <w:top w:val="nil"/>
+          <w:left w:val="nil"/>
+          <w:bottom w:val="nil"/>
+          <w:right w:val="nil"/>
+          <w:between w:val="nil"/>
+        </w:pBdr>
+        <w:spacing w:after="0"/>
+      </w:pPr>
+      <w:r>
+        <w:rPr>
+          <w:color w:val="000000"/>
+        </w:rPr>
+        <w:t>Models’ train / validation: to train the models and evaluate them by performing hyperparameter tuning and cross validation</w:t>
+      </w:r>
       <w:r>
         <w:rPr>
           <w:color w:val="000000"/>
@@ -694,13 +670,7 @@
         <w:rPr>
           <w:color w:val="000000"/>
         </w:rPr>
-        <w:t xml:space="preserve">and </w:t>
-      </w:r>
-      <w:r>
-        <w:rPr>
-          <w:color w:val="000000"/>
-        </w:rPr>
-        <w:t>feature extraction</w:t>
+        <w:t>based on different methods of splitting the dataset</w:t>
       </w:r>
     </w:p>
     <w:p>
@@ -722,28 +692,142 @@
         <w:rPr>
           <w:color w:val="000000"/>
         </w:rPr>
-        <w:t>Models’</w:t>
-      </w:r>
-      <w:r>
-        <w:rPr>
-          <w:color w:val="000000"/>
-        </w:rPr>
-        <w:t xml:space="preserve"> train / validation: to train the models and evaluate them by performing hyperparameter tuning</w:t>
-      </w:r>
-      <w:r>
-        <w:rPr>
-          <w:color w:val="000000"/>
-        </w:rPr>
-        <w:t xml:space="preserve"> and cross </w:t>
-      </w:r>
-      <w:proofErr w:type="gramStart"/>
-      <w:r>
-        <w:rPr>
-          <w:color w:val="000000"/>
-        </w:rPr>
-        <w:t>validation</w:t>
-      </w:r>
-      <w:proofErr w:type="gramEnd"/>
+        <w:t>Final</w:t>
+      </w:r>
+      <w:r>
+        <w:rPr>
+          <w:color w:val="000000"/>
+        </w:rPr>
+        <w:t xml:space="preserve"> </w:t>
+      </w:r>
+      <w:r>
+        <w:rPr>
+          <w:color w:val="000000"/>
+        </w:rPr>
+        <w:t>scores</w:t>
+      </w:r>
+      <w:r>
+        <w:rPr>
+          <w:color w:val="000000"/>
+        </w:rPr>
+        <w:t xml:space="preserve">: Test the </w:t>
+      </w:r>
+      <w:r>
+        <w:rPr>
+          <w:color w:val="000000"/>
+        </w:rPr>
+        <w:t xml:space="preserve">final </w:t>
+      </w:r>
+      <w:r>
+        <w:rPr>
+          <w:color w:val="000000"/>
+        </w:rPr>
+        <w:t>models and compare the results to answer the initial question</w:t>
+      </w:r>
+    </w:p>
+    <w:p>
+      <w:pPr>
+        <w:numPr>
+          <w:ilvl w:val="1"/>
+          <w:numId w:val="1"/>
+        </w:numPr>
+        <w:pBdr>
+          <w:top w:val="nil"/>
+          <w:left w:val="nil"/>
+          <w:bottom w:val="nil"/>
+          <w:right w:val="nil"/>
+          <w:between w:val="nil"/>
+        </w:pBdr>
+        <w:spacing w:after="0"/>
+      </w:pPr>
+      <w:r>
+        <w:rPr>
+          <w:color w:val="000000"/>
+        </w:rPr>
+        <w:t>Project carried out with Apache Spark (but during feature engineering I converted the Spark dataframe to a Pandas one to make some plots)</w:t>
+      </w:r>
+    </w:p>
+    <w:p>
+      <w:pPr>
+        <w:numPr>
+          <w:ilvl w:val="0"/>
+          <w:numId w:val="1"/>
+        </w:numPr>
+        <w:pBdr>
+          <w:top w:val="nil"/>
+          <w:left w:val="nil"/>
+          <w:bottom w:val="nil"/>
+          <w:right w:val="nil"/>
+          <w:between w:val="nil"/>
+        </w:pBdr>
+        <w:spacing w:after="0"/>
+        <w:rPr>
+          <w:b/>
+          <w:bCs/>
+        </w:rPr>
+      </w:pPr>
+      <w:r>
+        <w:rPr>
+          <w:b/>
+          <w:bCs/>
+          <w:color w:val="000000"/>
+        </w:rPr>
+        <w:t>Data crawling</w:t>
+      </w:r>
+      <w:r>
+        <w:rPr>
+          <w:b/>
+          <w:color w:val="000000"/>
+        </w:rPr>
+        <w:t xml:space="preserve"> / Feature engineering</w:t>
+      </w:r>
+    </w:p>
+    <w:p>
+      <w:pPr>
+        <w:numPr>
+          <w:ilvl w:val="1"/>
+          <w:numId w:val="1"/>
+        </w:numPr>
+        <w:pBdr>
+          <w:top w:val="nil"/>
+          <w:left w:val="nil"/>
+          <w:bottom w:val="nil"/>
+          <w:right w:val="nil"/>
+          <w:between w:val="nil"/>
+        </w:pBdr>
+        <w:spacing w:after="0"/>
+      </w:pPr>
+      <w:r>
+        <w:t>I simply make a call to the api to retrieve the data, check for null values, and save the dataset to disk</w:t>
+      </w:r>
+    </w:p>
+    <w:p>
+      <w:pPr>
+        <w:numPr>
+          <w:ilvl w:val="1"/>
+          <w:numId w:val="1"/>
+        </w:numPr>
+        <w:pBdr>
+          <w:top w:val="nil"/>
+          <w:left w:val="nil"/>
+          <w:bottom w:val="nil"/>
+          <w:right w:val="nil"/>
+          <w:between w:val="nil"/>
+        </w:pBdr>
+        <w:spacing w:after="0"/>
+        <w:rPr>
+          <w:b/>
+          <w:bCs/>
+        </w:rPr>
+      </w:pPr>
+      <w:r>
+        <w:rPr>
+          <w:b/>
+          <w:bCs/>
+          <w:color w:val="000000"/>
+        </w:rPr>
+        <w:t>Adding new features</w:t>
+      </w:r>
     </w:p>
     <w:p>
       <w:pPr>
@@ -759,45 +843,95 @@
           <w:between w:val="nil"/>
         </w:pBdr>
         <w:spacing w:after="0"/>
-      </w:pPr>
-      <w:r>
-        <w:rPr>
-          <w:color w:val="000000"/>
-        </w:rPr>
-        <w:t>Model</w:t>
-      </w:r>
-      <w:r>
-        <w:rPr>
-          <w:color w:val="000000"/>
-        </w:rPr>
-        <w:t>s</w:t>
-      </w:r>
-      <w:r>
-        <w:rPr>
-          <w:color w:val="000000"/>
-        </w:rPr>
-        <w:t xml:space="preserve"> testing: Test the </w:t>
-      </w:r>
-      <w:r>
-        <w:rPr>
-          <w:color w:val="000000"/>
-        </w:rPr>
-        <w:t xml:space="preserve">final </w:t>
-      </w:r>
-      <w:r>
-        <w:rPr>
-          <w:color w:val="000000"/>
-        </w:rPr>
-        <w:t xml:space="preserve">models and compare the results to answer the initial </w:t>
-      </w:r>
-      <w:proofErr w:type="gramStart"/>
-      <w:r>
-        <w:rPr>
-          <w:color w:val="000000"/>
-        </w:rPr>
-        <w:t>question</w:t>
-      </w:r>
-      <w:proofErr w:type="gramEnd"/>
+        <w:rPr>
+          <w:color w:val="000000"/>
+        </w:rPr>
+      </w:pPr>
+      <w:r>
+        <w:rPr>
+          <w:color w:val="000000"/>
+        </w:rPr>
+        <w:t>I decided</w:t>
+      </w:r>
+      <w:r>
+        <w:rPr>
+          <w:color w:val="000000"/>
+        </w:rPr>
+        <w:t xml:space="preserve"> to add some features that could help us predict the Bitcoin price:</w:t>
+      </w:r>
+    </w:p>
+    <w:p>
+      <w:pPr>
+        <w:numPr>
+          <w:ilvl w:val="3"/>
+          <w:numId w:val="1"/>
+        </w:numPr>
+        <w:pBdr>
+          <w:top w:val="nil"/>
+          <w:left w:val="nil"/>
+          <w:bottom w:val="nil"/>
+          <w:right w:val="nil"/>
+          <w:between w:val="nil"/>
+        </w:pBdr>
+        <w:spacing w:after="0"/>
+        <w:rPr>
+          <w:color w:val="000000"/>
+        </w:rPr>
+      </w:pPr>
+      <w:r>
+        <w:rPr>
+          <w:color w:val="000000"/>
+        </w:rPr>
+        <w:lastRenderedPageBreak/>
+        <w:t>Next market price: represents the price of Bitcoin for the next day (this will be the target variable on which to make predictions)</w:t>
+      </w:r>
+    </w:p>
+    <w:p>
+      <w:pPr>
+        <w:numPr>
+          <w:ilvl w:val="3"/>
+          <w:numId w:val="1"/>
+        </w:numPr>
+        <w:pBdr>
+          <w:top w:val="nil"/>
+          <w:left w:val="nil"/>
+          <w:bottom w:val="nil"/>
+          <w:right w:val="nil"/>
+          <w:between w:val="nil"/>
+        </w:pBdr>
+        <w:spacing w:after="0"/>
+        <w:rPr>
+          <w:color w:val="000000"/>
+        </w:rPr>
+      </w:pPr>
+      <w:r>
+        <w:rPr>
+          <w:color w:val="000000"/>
+        </w:rPr>
+        <w:t>Rate of change: indicator that measures the percentage of price changes over a period of time, allows investors to spot security momentum and other trends</w:t>
+      </w:r>
+    </w:p>
+    <w:p>
+      <w:pPr>
+        <w:numPr>
+          <w:ilvl w:val="3"/>
+          <w:numId w:val="1"/>
+        </w:numPr>
+        <w:pBdr>
+          <w:top w:val="nil"/>
+          <w:left w:val="nil"/>
+          <w:bottom w:val="nil"/>
+          <w:right w:val="nil"/>
+          <w:between w:val="nil"/>
+        </w:pBdr>
+        <w:spacing w:after="0"/>
+      </w:pPr>
+      <w:r>
+        <w:rPr>
+          <w:color w:val="000000"/>
+        </w:rPr>
+        <w:t>Simple Moving Averages: indicators that calculate the average price over a specified number of days. They are commonly used by traders to identify trends and potential buy or sell signals</w:t>
+      </w:r>
     </w:p>
     <w:p>
       <w:pPr>
@@ -813,26 +947,180 @@
           <w:between w:val="nil"/>
         </w:pBdr>
         <w:spacing w:after="0"/>
-      </w:pPr>
-      <w:r>
-        <w:rPr>
-          <w:color w:val="000000"/>
-        </w:rPr>
-        <w:t xml:space="preserve">Project carried out with Apache Spark (but during feature engineering I converted the Spark </w:t>
-      </w:r>
-      <w:proofErr w:type="spellStart"/>
-      <w:r>
-        <w:rPr>
-          <w:color w:val="000000"/>
-        </w:rPr>
-        <w:t>dataframe</w:t>
-      </w:r>
-      <w:proofErr w:type="spellEnd"/>
-      <w:r>
-        <w:rPr>
-          <w:color w:val="000000"/>
-        </w:rPr>
-        <w:t xml:space="preserve"> to a Pandas one to make some plots)</w:t>
+        <w:rPr>
+          <w:b/>
+          <w:bCs/>
+        </w:rPr>
+      </w:pPr>
+      <w:r>
+        <w:rPr>
+          <w:b/>
+          <w:bCs/>
+          <w:color w:val="000000"/>
+        </w:rPr>
+        <w:t>Dataset spit</w:t>
+      </w:r>
+    </w:p>
+    <w:p>
+      <w:pPr>
+        <w:pStyle w:val="Paragrafoelenco"/>
+        <w:numPr>
+          <w:ilvl w:val="2"/>
+          <w:numId w:val="1"/>
+        </w:numPr>
+        <w:pBdr>
+          <w:top w:val="nil"/>
+          <w:left w:val="nil"/>
+          <w:bottom w:val="nil"/>
+          <w:right w:val="nil"/>
+          <w:between w:val="nil"/>
+        </w:pBdr>
+        <w:spacing w:after="0"/>
+      </w:pPr>
+      <w:r>
+        <w:t>I decided to split the dataset into two sets:</w:t>
+      </w:r>
+    </w:p>
+    <w:p>
+      <w:pPr>
+        <w:numPr>
+          <w:ilvl w:val="3"/>
+          <w:numId w:val="1"/>
+        </w:numPr>
+        <w:pBdr>
+          <w:top w:val="nil"/>
+          <w:left w:val="nil"/>
+          <w:bottom w:val="nil"/>
+          <w:right w:val="nil"/>
+          <w:between w:val="nil"/>
+        </w:pBdr>
+        <w:spacing w:after="0"/>
+      </w:pPr>
+      <w:r>
+        <w:t>Train / Validation set: will be used to train the models and validate the performances</w:t>
+      </w:r>
+    </w:p>
+    <w:p>
+      <w:pPr>
+        <w:numPr>
+          <w:ilvl w:val="3"/>
+          <w:numId w:val="1"/>
+        </w:numPr>
+        <w:pBdr>
+          <w:top w:val="nil"/>
+          <w:left w:val="nil"/>
+          <w:bottom w:val="nil"/>
+          <w:right w:val="nil"/>
+          <w:between w:val="nil"/>
+        </w:pBdr>
+        <w:spacing w:after="0"/>
+      </w:pPr>
+      <w:r>
+        <w:t>Test set: will be used to perform price prediction on never-before-seen data (the last 3 months of the original dataset will be used).</w:t>
+      </w:r>
+    </w:p>
+    <w:p>
+      <w:pPr>
+        <w:numPr>
+          <w:ilvl w:val="1"/>
+          <w:numId w:val="1"/>
+        </w:numPr>
+        <w:pBdr>
+          <w:top w:val="nil"/>
+          <w:left w:val="nil"/>
+          <w:bottom w:val="nil"/>
+          <w:right w:val="nil"/>
+          <w:between w:val="nil"/>
+        </w:pBdr>
+        <w:spacing w:after="0"/>
+      </w:pPr>
+      <w:r>
+        <w:rPr>
+          <w:b/>
+        </w:rPr>
+        <w:t>Feature selection</w:t>
+      </w:r>
+    </w:p>
+    <w:p>
+      <w:pPr>
+        <w:numPr>
+          <w:ilvl w:val="2"/>
+          <w:numId w:val="1"/>
+        </w:numPr>
+        <w:pBdr>
+          <w:top w:val="nil"/>
+          <w:left w:val="nil"/>
+          <w:bottom w:val="nil"/>
+          <w:right w:val="nil"/>
+          <w:between w:val="nil"/>
+        </w:pBdr>
+        <w:spacing w:after="0"/>
+      </w:pPr>
+      <w:r>
+        <w:t>All these features will be divided into 3 groups based on their correlation and importance with respect to the market price using the Pearson method and Random Forest Regressor to see the differences according to their use:</w:t>
+      </w:r>
+    </w:p>
+    <w:p>
+      <w:pPr>
+        <w:numPr>
+          <w:ilvl w:val="3"/>
+          <w:numId w:val="1"/>
+        </w:numPr>
+        <w:pBdr>
+          <w:top w:val="nil"/>
+          <w:left w:val="nil"/>
+          <w:bottom w:val="nil"/>
+          <w:right w:val="nil"/>
+          <w:between w:val="nil"/>
+        </w:pBdr>
+        <w:spacing w:after="0"/>
+      </w:pPr>
+      <w:r>
+        <w:t>All: contains all features</w:t>
+      </w:r>
+    </w:p>
+    <w:p>
+      <w:pPr>
+        <w:numPr>
+          <w:ilvl w:val="3"/>
+          <w:numId w:val="1"/>
+        </w:numPr>
+        <w:pBdr>
+          <w:top w:val="nil"/>
+          <w:left w:val="nil"/>
+          <w:bottom w:val="nil"/>
+          <w:right w:val="nil"/>
+          <w:between w:val="nil"/>
+        </w:pBdr>
+        <w:spacing w:after="0"/>
+      </w:pPr>
+      <w:r>
+        <w:t>Most correlated: contains features that have a correlation value &gt; 0.</w:t>
+      </w:r>
+      <w:r>
+        <w:t>5</w:t>
+      </w:r>
+    </w:p>
+    <w:p>
+      <w:pPr>
+        <w:numPr>
+          <w:ilvl w:val="3"/>
+          <w:numId w:val="1"/>
+        </w:numPr>
+        <w:pBdr>
+          <w:top w:val="nil"/>
+          <w:left w:val="nil"/>
+          <w:bottom w:val="nil"/>
+          <w:right w:val="nil"/>
+          <w:between w:val="nil"/>
+        </w:pBdr>
+        <w:spacing w:after="0"/>
+      </w:pPr>
+      <w:r>
+        <w:t>Least correlated: contains the features that have a correlation value &lt;= 0.</w:t>
+      </w:r>
+      <w:r>
+        <w:t>5</w:t>
       </w:r>
     </w:p>
     <w:p>
@@ -850,28 +1138,22 @@
         </w:pBdr>
         <w:spacing w:after="0"/>
         <w:rPr>
-          <w:b/>
-          <w:bCs/>
-        </w:rPr>
-      </w:pPr>
-      <w:r>
-        <w:rPr>
-          <w:b/>
-          <w:bCs/>
-          <w:color w:val="000000"/>
-        </w:rPr>
-        <w:t>Data crawling</w:t>
-      </w:r>
-      <w:r>
-        <w:rPr>
-          <w:b/>
-          <w:color w:val="000000"/>
-        </w:rPr>
-        <w:t xml:space="preserve"> / Feature engineering</w:t>
-      </w:r>
-    </w:p>
-    <w:p>
-      <w:pPr>
+          <w:color w:val="000000"/>
+          <w:lang w:val="it-IT"/>
+        </w:rPr>
+      </w:pPr>
+      <w:r>
+        <w:rPr>
+          <w:b/>
+          <w:color w:val="000000"/>
+          <w:lang w:val="it-IT"/>
+        </w:rPr>
+        <w:t>Models train / validation</w:t>
+      </w:r>
+    </w:p>
+    <w:p>
+      <w:pPr>
+        <w:pStyle w:val="Paragrafoelenco"/>
         <w:numPr>
           <w:ilvl w:val="1"/>
           <w:numId w:val="1"/>
@@ -886,24 +1168,47 @@
         <w:spacing w:after="0"/>
       </w:pPr>
       <w:r>
-        <w:t xml:space="preserve">I simply make a call to the </w:t>
-      </w:r>
-      <w:proofErr w:type="spellStart"/>
-      <w:r>
-        <w:t>api</w:t>
-      </w:r>
-      <w:proofErr w:type="spellEnd"/>
-      <w:r>
-        <w:t xml:space="preserve"> to retrieve the data, check for null values, and save the dataset to </w:t>
-      </w:r>
-      <w:proofErr w:type="gramStart"/>
-      <w:r>
-        <w:t>disk</w:t>
-      </w:r>
-      <w:proofErr w:type="gramEnd"/>
-    </w:p>
-    <w:p>
-      <w:pPr>
+        <w:rPr>
+          <w:bCs/>
+          <w:color w:val="000000"/>
+        </w:rPr>
+        <w:t>Several types of regression algorithms will be used, including: Linear Regression, Generalized Linear Regression, Random Forest Regressor and Gradient Boosting Tree Regressor </w:t>
+      </w:r>
+    </w:p>
+    <w:p>
+      <w:pPr>
+        <w:pStyle w:val="Paragrafoelenco"/>
+        <w:numPr>
+          <w:ilvl w:val="2"/>
+          <w:numId w:val="1"/>
+        </w:numPr>
+        <w:pBdr>
+          <w:top w:val="nil"/>
+          <w:left w:val="nil"/>
+          <w:bottom w:val="nil"/>
+          <w:right w:val="nil"/>
+          <w:between w:val="nil"/>
+        </w:pBdr>
+        <w:spacing w:after="0"/>
+      </w:pPr>
+      <w:r>
+        <w:rPr>
+          <w:bCs/>
+          <w:color w:val="000000"/>
+        </w:rPr>
+        <w:t>T</w:t>
+      </w:r>
+      <w:r>
+        <w:rPr>
+          <w:bCs/>
+          <w:color w:val="000000"/>
+        </w:rPr>
+        <w:t xml:space="preserve">o see their differences and how they perform in the various stages of training / validation and testing. </w:t>
+      </w:r>
+    </w:p>
+    <w:p>
+      <w:pPr>
+        <w:pStyle w:val="Paragrafoelenco"/>
         <w:numPr>
           <w:ilvl w:val="1"/>
           <w:numId w:val="1"/>
@@ -916,22 +1221,17 @@
           <w:between w:val="nil"/>
         </w:pBdr>
         <w:spacing w:after="0"/>
-        <w:rPr>
-          <w:b/>
-          <w:bCs/>
-        </w:rPr>
-      </w:pPr>
-      <w:r>
-        <w:rPr>
-          <w:b/>
-          <w:bCs/>
-          <w:color w:val="000000"/>
-        </w:rPr>
-        <w:t>Adding new features</w:t>
-      </w:r>
-    </w:p>
-    <w:p>
-      <w:pPr>
+      </w:pPr>
+      <w:r>
+        <w:t>Different types of metrics will be used, including: RMSE (Root Mean Squared Error), MSE (Mean Squared Error), MAE (Mean Absolute Error), MAPE (Mean Absolute Percentage Error), R2 (R-squared) and Adjusted R</w:t>
+      </w:r>
+      <w:r>
+        <w:t>2</w:t>
+      </w:r>
+    </w:p>
+    <w:p>
+      <w:pPr>
+        <w:pStyle w:val="Paragrafoelenco"/>
         <w:numPr>
           <w:ilvl w:val="2"/>
           <w:numId w:val="1"/>
@@ -944,25 +1244,37 @@
           <w:between w:val="nil"/>
         </w:pBdr>
         <w:spacing w:after="0"/>
-        <w:rPr>
-          <w:color w:val="000000"/>
-        </w:rPr>
-      </w:pPr>
-      <w:r>
-        <w:rPr>
-          <w:color w:val="000000"/>
-        </w:rPr>
-        <w:t>I decided</w:t>
-      </w:r>
-      <w:r>
-        <w:rPr>
-          <w:color w:val="000000"/>
-        </w:rPr>
-        <w:t xml:space="preserve"> to add some features that could help us predict the Bitcoin price:</w:t>
-      </w:r>
-    </w:p>
-    <w:p>
-      <w:pPr>
+      </w:pPr>
+      <w:r>
+        <w:t>T</w:t>
+      </w:r>
+      <w:r>
+        <w:t>o get a complete picture of the performance of the various models.</w:t>
+      </w:r>
+    </w:p>
+    <w:p>
+      <w:pPr>
+        <w:pStyle w:val="Paragrafoelenco"/>
+        <w:numPr>
+          <w:ilvl w:val="2"/>
+          <w:numId w:val="1"/>
+        </w:numPr>
+        <w:pBdr>
+          <w:top w:val="nil"/>
+          <w:left w:val="nil"/>
+          <w:bottom w:val="nil"/>
+          <w:right w:val="nil"/>
+          <w:between w:val="nil"/>
+        </w:pBdr>
+        <w:spacing w:after="0"/>
+      </w:pPr>
+      <w:r>
+        <w:t>Since predicting the price accurately is very difficult we will see also how good the models are at predicting whether the price will go up or down.</w:t>
+      </w:r>
+    </w:p>
+    <w:p>
+      <w:pPr>
+        <w:pStyle w:val="Paragrafoelenco"/>
         <w:numPr>
           <w:ilvl w:val="3"/>
           <w:numId w:val="1"/>
@@ -975,34 +1287,14 @@
           <w:between w:val="nil"/>
         </w:pBdr>
         <w:spacing w:after="0"/>
-        <w:rPr>
-          <w:color w:val="000000"/>
-        </w:rPr>
-      </w:pPr>
-      <w:r>
-        <w:rPr>
-          <w:color w:val="000000"/>
-        </w:rPr>
-        <w:lastRenderedPageBreak/>
-        <w:t xml:space="preserve">Next market </w:t>
-      </w:r>
-      <w:proofErr w:type="gramStart"/>
-      <w:r>
-        <w:rPr>
-          <w:color w:val="000000"/>
-        </w:rPr>
-        <w:t>price:</w:t>
-      </w:r>
-      <w:proofErr w:type="gramEnd"/>
-      <w:r>
-        <w:rPr>
-          <w:color w:val="000000"/>
-        </w:rPr>
-        <w:t xml:space="preserve"> represents the price of Bitcoin for the next day (this will be the target variable on which to make predictions)</w:t>
-      </w:r>
-    </w:p>
-    <w:p>
-      <w:pPr>
+      </w:pPr>
+      <w:r>
+        <w:t>We compute whether each prediction is correct (1) or not (0)</w:t>
+      </w:r>
+    </w:p>
+    <w:p>
+      <w:pPr>
+        <w:pStyle w:val="Paragrafoelenco"/>
         <w:numPr>
           <w:ilvl w:val="3"/>
           <w:numId w:val="1"/>
@@ -1015,27 +1307,14 @@
           <w:between w:val="nil"/>
         </w:pBdr>
         <w:spacing w:after="0"/>
-        <w:rPr>
-          <w:color w:val="000000"/>
-        </w:rPr>
-      </w:pPr>
-      <w:r>
-        <w:rPr>
-          <w:color w:val="000000"/>
-        </w:rPr>
-        <w:t xml:space="preserve">Rate of change: indicator that measures the percentage of price changes over a period of time, allows investors to spot security momentum and other </w:t>
-      </w:r>
-      <w:proofErr w:type="gramStart"/>
-      <w:r>
-        <w:rPr>
-          <w:color w:val="000000"/>
-        </w:rPr>
-        <w:t>trends</w:t>
-      </w:r>
-      <w:proofErr w:type="gramEnd"/>
-    </w:p>
-    <w:p>
-      <w:pPr>
+      </w:pPr>
+      <w:r>
+        <w:t>Then we count the number of correct prediction</w:t>
+      </w:r>
+    </w:p>
+    <w:p>
+      <w:pPr>
+        <w:pStyle w:val="Paragrafoelenco"/>
         <w:numPr>
           <w:ilvl w:val="3"/>
           <w:numId w:val="1"/>
@@ -1050,19 +1329,8 @@
         <w:spacing w:after="0"/>
       </w:pPr>
       <w:r>
-        <w:rPr>
-          <w:color w:val="000000"/>
-        </w:rPr>
-        <w:t xml:space="preserve">Simple Moving Averages: indicators that calculate the average price over a specified number of days. They are commonly used by traders to identify trends and potential buy or sell </w:t>
-      </w:r>
-      <w:proofErr w:type="gramStart"/>
-      <w:r>
-        <w:rPr>
-          <w:color w:val="000000"/>
-        </w:rPr>
-        <w:t>signals</w:t>
-      </w:r>
-      <w:proofErr w:type="gramEnd"/>
+        <w:t>Finally we compute the percentage of accuracy of the model</w:t>
+      </w:r>
     </w:p>
     <w:p>
       <w:pPr>
@@ -1089,12 +1357,11 @@
           <w:bCs/>
           <w:color w:val="000000"/>
         </w:rPr>
-        <w:t>Dataset spit</w:t>
-      </w:r>
-    </w:p>
-    <w:p>
-      <w:pPr>
-        <w:pStyle w:val="Paragrafoelenco"/>
+        <w:t>Pipeline</w:t>
+      </w:r>
+    </w:p>
+    <w:p>
+      <w:pPr>
         <w:numPr>
           <w:ilvl w:val="2"/>
           <w:numId w:val="1"/>
@@ -1109,7 +1376,26 @@
         <w:spacing w:after="0"/>
       </w:pPr>
       <w:r>
-        <w:t>I decided to split the dataset into two sets:</w:t>
+        <w:t xml:space="preserve">Several types of regression algorithms will be used, including: Linear Regression, Generalized Linear Regression, Random Forest Regressor and Gradient Boosting Tree Regressor to see their differences and how they perform in the various stages of training / validation and testing. </w:t>
+      </w:r>
+    </w:p>
+    <w:p>
+      <w:pPr>
+        <w:numPr>
+          <w:ilvl w:val="2"/>
+          <w:numId w:val="1"/>
+        </w:numPr>
+        <w:pBdr>
+          <w:top w:val="nil"/>
+          <w:left w:val="nil"/>
+          <w:bottom w:val="nil"/>
+          <w:right w:val="nil"/>
+          <w:between w:val="nil"/>
+        </w:pBdr>
+        <w:spacing w:after="0"/>
+      </w:pPr>
+      <w:r>
+        <w:t>In order to train and validate the model I will try several approaches:</w:t>
       </w:r>
     </w:p>
     <w:p>
@@ -1128,15 +1414,7 @@
         <w:spacing w:after="0"/>
       </w:pPr>
       <w:r>
-        <w:t xml:space="preserve">Train / Validation </w:t>
-      </w:r>
-      <w:proofErr w:type="gramStart"/>
-      <w:r>
-        <w:t>set:</w:t>
-      </w:r>
-      <w:proofErr w:type="gramEnd"/>
-      <w:r>
-        <w:t xml:space="preserve"> will be used to train the models and validate the performances</w:t>
+        <w:t>Default without normalization: Make predictions using the chosen base model</w:t>
       </w:r>
     </w:p>
     <w:p>
@@ -1155,29 +1433,7 @@
         <w:spacing w:after="0"/>
       </w:pPr>
       <w:r>
-        <w:t>Test set: will be used to perform price prediction on never-before-seen data (the last 3 months of the original dataset will be used).</w:t>
-      </w:r>
-    </w:p>
-    <w:p>
-      <w:pPr>
-        <w:numPr>
-          <w:ilvl w:val="1"/>
-          <w:numId w:val="1"/>
-        </w:numPr>
-        <w:pBdr>
-          <w:top w:val="nil"/>
-          <w:left w:val="nil"/>
-          <w:bottom w:val="nil"/>
-          <w:right w:val="nil"/>
-          <w:between w:val="nil"/>
-        </w:pBdr>
-        <w:spacing w:after="0"/>
-      </w:pPr>
-      <w:r>
-        <w:rPr>
-          <w:b/>
-        </w:rPr>
-        <w:t>Feature selection</w:t>
+        <w:t>Default with normalization: Like the previous one but features are normalized</w:t>
       </w:r>
     </w:p>
     <w:p>
@@ -1196,7 +1452,7 @@
         <w:spacing w:after="0"/>
       </w:pPr>
       <w:r>
-        <w:t>All these features will be divided into 3 groups based on their correlation and importance with respect to the market price using the Pearson method and Random Forest Regressor to see the differences according to their use:</w:t>
+        <w:t>Then the features that gave on average the most satisfactory results (for each model) are chosen and proceeded with:</w:t>
       </w:r>
     </w:p>
     <w:p>
@@ -1215,7 +1471,13 @@
         <w:spacing w:after="0"/>
       </w:pPr>
       <w:r>
-        <w:t>All: contains all features</w:t>
+        <w:t>Hyperparameter tuning:</w:t>
+      </w:r>
+      <w:r>
+        <w:t xml:space="preserve"> </w:t>
+      </w:r>
+      <w:r>
+        <w:t>Researching the best parameters to use</w:t>
       </w:r>
     </w:p>
     <w:p>
@@ -1234,138 +1496,11 @@
         <w:spacing w:after="0"/>
       </w:pPr>
       <w:r>
-        <w:t xml:space="preserve">Most correlated: contains features that have a correlation value &gt; </w:t>
-      </w:r>
-      <w:proofErr w:type="gramStart"/>
-      <w:r>
-        <w:t>0.</w:t>
-      </w:r>
-      <w:r>
-        <w:t>5</w:t>
-      </w:r>
-      <w:proofErr w:type="gramEnd"/>
-    </w:p>
-    <w:p>
-      <w:pPr>
-        <w:numPr>
-          <w:ilvl w:val="3"/>
-          <w:numId w:val="1"/>
-        </w:numPr>
-        <w:pBdr>
-          <w:top w:val="nil"/>
-          <w:left w:val="nil"/>
-          <w:bottom w:val="nil"/>
-          <w:right w:val="nil"/>
-          <w:between w:val="nil"/>
-        </w:pBdr>
-        <w:spacing w:after="0"/>
-      </w:pPr>
-      <w:r>
-        <w:t>Least correlated: contains the features that have a correlation value &lt;= 0.</w:t>
-      </w:r>
-      <w:r>
-        <w:t>5</w:t>
-      </w:r>
-    </w:p>
-    <w:p>
-      <w:pPr>
-        <w:numPr>
-          <w:ilvl w:val="0"/>
-          <w:numId w:val="1"/>
-        </w:numPr>
-        <w:pBdr>
-          <w:top w:val="nil"/>
-          <w:left w:val="nil"/>
-          <w:bottom w:val="nil"/>
-          <w:right w:val="nil"/>
-          <w:between w:val="nil"/>
-        </w:pBdr>
-        <w:spacing w:after="0"/>
-        <w:rPr>
-          <w:color w:val="000000"/>
-          <w:lang w:val="it-IT"/>
-        </w:rPr>
-      </w:pPr>
-      <w:r>
-        <w:rPr>
-          <w:b/>
-          <w:color w:val="000000"/>
-          <w:lang w:val="it-IT"/>
-        </w:rPr>
-        <w:t xml:space="preserve">Models </w:t>
-      </w:r>
-      <w:proofErr w:type="spellStart"/>
-      <w:r>
-        <w:rPr>
-          <w:b/>
-          <w:color w:val="000000"/>
-          <w:lang w:val="it-IT"/>
-        </w:rPr>
-        <w:t>train</w:t>
-      </w:r>
-      <w:proofErr w:type="spellEnd"/>
-      <w:r>
-        <w:rPr>
-          <w:b/>
-          <w:color w:val="000000"/>
-          <w:lang w:val="it-IT"/>
-        </w:rPr>
-        <w:t xml:space="preserve"> / </w:t>
-      </w:r>
-      <w:proofErr w:type="spellStart"/>
-      <w:r>
-        <w:rPr>
-          <w:b/>
-          <w:color w:val="000000"/>
-          <w:lang w:val="it-IT"/>
-        </w:rPr>
-        <w:t>validation</w:t>
-      </w:r>
-      <w:proofErr w:type="spellEnd"/>
-    </w:p>
-    <w:p>
-      <w:pPr>
-        <w:pStyle w:val="Paragrafoelenco"/>
-        <w:numPr>
-          <w:ilvl w:val="1"/>
-          <w:numId w:val="1"/>
-        </w:numPr>
-        <w:pBdr>
-          <w:top w:val="nil"/>
-          <w:left w:val="nil"/>
-          <w:bottom w:val="nil"/>
-          <w:right w:val="nil"/>
-          <w:between w:val="nil"/>
-        </w:pBdr>
-        <w:spacing w:after="0"/>
-      </w:pPr>
-      <w:r>
-        <w:rPr>
-          <w:bCs/>
-          <w:color w:val="000000"/>
-        </w:rPr>
-        <w:t xml:space="preserve">Several types of regression algorithms will be used, </w:t>
-      </w:r>
-      <w:proofErr w:type="gramStart"/>
-      <w:r>
-        <w:rPr>
-          <w:bCs/>
-          <w:color w:val="000000"/>
-        </w:rPr>
-        <w:t>including:</w:t>
-      </w:r>
-      <w:proofErr w:type="gramEnd"/>
-      <w:r>
-        <w:rPr>
-          <w:bCs/>
-          <w:color w:val="000000"/>
-        </w:rPr>
-        <w:t> Linear Regression, Generalized Linear Regression, Random Forest Regressor and Gradient Boosting Tree Regressor </w:t>
-      </w:r>
-    </w:p>
-    <w:p>
-      <w:pPr>
-        <w:pStyle w:val="Paragrafoelenco"/>
+        <w:t>Cross Validation: Validate the performance of the model with the chosen parameters</w:t>
+      </w:r>
+    </w:p>
+    <w:p>
+      <w:pPr>
         <w:numPr>
           <w:ilvl w:val="2"/>
           <w:numId w:val="1"/>
@@ -1380,46 +1515,11 @@
         <w:spacing w:after="0"/>
       </w:pPr>
       <w:r>
-        <w:rPr>
-          <w:bCs/>
-          <w:color w:val="000000"/>
-        </w:rPr>
-        <w:t>T</w:t>
-      </w:r>
-      <w:r>
-        <w:rPr>
-          <w:bCs/>
-          <w:color w:val="000000"/>
-        </w:rPr>
-        <w:t xml:space="preserve">o see their differences and how they perform in the various stages of training / validation and testing. </w:t>
-      </w:r>
-    </w:p>
-    <w:p>
-      <w:pPr>
-        <w:pStyle w:val="Paragrafoelenco"/>
-        <w:numPr>
-          <w:ilvl w:val="1"/>
-          <w:numId w:val="1"/>
-        </w:numPr>
-        <w:pBdr>
-          <w:top w:val="nil"/>
-          <w:left w:val="nil"/>
-          <w:bottom w:val="nil"/>
-          <w:right w:val="nil"/>
-          <w:between w:val="nil"/>
-        </w:pBdr>
-        <w:spacing w:after="0"/>
-      </w:pPr>
-      <w:r>
-        <w:t>Different types of metrics will be used, including: RMSE (Root Mean Squared Error), MSE (Mean Squared Error), MAE (Mean Absolute Error), MAPE (Mean Absolute Percentage Error), R2 (R-squared) and Adjusted R</w:t>
-      </w:r>
-      <w:r>
-        <w:t>2</w:t>
-      </w:r>
-    </w:p>
-    <w:p>
-      <w:pPr>
-        <w:pStyle w:val="Paragrafoelenco"/>
+        <w:t>If the final results are satisfactory, the model will be trained on the whole train / validation set and saved to later make predictions on the test set.</w:t>
+      </w:r>
+    </w:p>
+    <w:p>
+      <w:pPr>
         <w:numPr>
           <w:ilvl w:val="2"/>
           <w:numId w:val="1"/>
@@ -1434,362 +1534,7 @@
         <w:spacing w:after="0"/>
       </w:pPr>
       <w:r>
-        <w:t>T</w:t>
-      </w:r>
-      <w:r>
-        <w:t>o get a complete picture of the performance of the various models.</w:t>
-      </w:r>
-    </w:p>
-    <w:p>
-      <w:pPr>
-        <w:pStyle w:val="Paragrafoelenco"/>
-        <w:numPr>
-          <w:ilvl w:val="2"/>
-          <w:numId w:val="1"/>
-        </w:numPr>
-        <w:pBdr>
-          <w:top w:val="nil"/>
-          <w:left w:val="nil"/>
-          <w:bottom w:val="nil"/>
-          <w:right w:val="nil"/>
-          <w:between w:val="nil"/>
-        </w:pBdr>
-        <w:spacing w:after="0"/>
-      </w:pPr>
-      <w:r>
-        <w:t xml:space="preserve">Since predicting the price accurately is very </w:t>
-      </w:r>
-      <w:proofErr w:type="gramStart"/>
-      <w:r>
-        <w:t>difficult</w:t>
-      </w:r>
-      <w:proofErr w:type="gramEnd"/>
-      <w:r>
-        <w:t xml:space="preserve"> we will see also how good the models are at predicting whether the price will go up or down.</w:t>
-      </w:r>
-    </w:p>
-    <w:p>
-      <w:pPr>
-        <w:pStyle w:val="Paragrafoelenco"/>
-        <w:numPr>
-          <w:ilvl w:val="3"/>
-          <w:numId w:val="1"/>
-        </w:numPr>
-        <w:pBdr>
-          <w:top w:val="nil"/>
-          <w:left w:val="nil"/>
-          <w:bottom w:val="nil"/>
-          <w:right w:val="nil"/>
-          <w:between w:val="nil"/>
-        </w:pBdr>
-        <w:spacing w:after="0"/>
-      </w:pPr>
-      <w:r>
-        <w:t>We compute whether each prediction is correct (1) or not (0)</w:t>
-      </w:r>
-    </w:p>
-    <w:p>
-      <w:pPr>
-        <w:pStyle w:val="Paragrafoelenco"/>
-        <w:numPr>
-          <w:ilvl w:val="3"/>
-          <w:numId w:val="1"/>
-        </w:numPr>
-        <w:pBdr>
-          <w:top w:val="nil"/>
-          <w:left w:val="nil"/>
-          <w:bottom w:val="nil"/>
-          <w:right w:val="nil"/>
-          <w:between w:val="nil"/>
-        </w:pBdr>
-        <w:spacing w:after="0"/>
-      </w:pPr>
-      <w:r>
-        <w:t xml:space="preserve">Then we count the number of correct </w:t>
-      </w:r>
-      <w:proofErr w:type="gramStart"/>
-      <w:r>
-        <w:t>prediction</w:t>
-      </w:r>
-      <w:proofErr w:type="gramEnd"/>
-    </w:p>
-    <w:p>
-      <w:pPr>
-        <w:pStyle w:val="Paragrafoelenco"/>
-        <w:numPr>
-          <w:ilvl w:val="3"/>
-          <w:numId w:val="1"/>
-        </w:numPr>
-        <w:pBdr>
-          <w:top w:val="nil"/>
-          <w:left w:val="nil"/>
-          <w:bottom w:val="nil"/>
-          <w:right w:val="nil"/>
-          <w:between w:val="nil"/>
-        </w:pBdr>
-        <w:spacing w:after="0"/>
-      </w:pPr>
-      <w:proofErr w:type="gramStart"/>
-      <w:r>
-        <w:t>Finally</w:t>
-      </w:r>
-      <w:proofErr w:type="gramEnd"/>
-      <w:r>
-        <w:t xml:space="preserve"> we compute the percentage of accuracy of the model</w:t>
-      </w:r>
-    </w:p>
-    <w:p>
-      <w:pPr>
-        <w:numPr>
-          <w:ilvl w:val="1"/>
-          <w:numId w:val="1"/>
-        </w:numPr>
-        <w:pBdr>
-          <w:top w:val="nil"/>
-          <w:left w:val="nil"/>
-          <w:bottom w:val="nil"/>
-          <w:right w:val="nil"/>
-          <w:between w:val="nil"/>
-        </w:pBdr>
-        <w:spacing w:after="0"/>
-        <w:rPr>
-          <w:b/>
-          <w:bCs/>
-        </w:rPr>
-      </w:pPr>
-      <w:r>
-        <w:rPr>
-          <w:b/>
-          <w:bCs/>
-          <w:color w:val="000000"/>
-        </w:rPr>
-        <w:t>Pipeline</w:t>
-      </w:r>
-    </w:p>
-    <w:p>
-      <w:pPr>
-        <w:numPr>
-          <w:ilvl w:val="2"/>
-          <w:numId w:val="1"/>
-        </w:numPr>
-        <w:pBdr>
-          <w:top w:val="nil"/>
-          <w:left w:val="nil"/>
-          <w:bottom w:val="nil"/>
-          <w:right w:val="nil"/>
-          <w:between w:val="nil"/>
-        </w:pBdr>
-        <w:spacing w:after="0"/>
-      </w:pPr>
-      <w:r>
-        <w:t xml:space="preserve">Several types of regression algorithms will be used, </w:t>
-      </w:r>
-      <w:proofErr w:type="gramStart"/>
-      <w:r>
-        <w:t>including:</w:t>
-      </w:r>
-      <w:proofErr w:type="gramEnd"/>
-      <w:r>
-        <w:t xml:space="preserve"> Linear Regression, Generalized Linear Regression, Random Forest Regressor and Gradient Boosting Tree Regressor to see their differences and how they perform in the various stages of training / validation and testing. </w:t>
-      </w:r>
-    </w:p>
-    <w:p>
-      <w:pPr>
-        <w:numPr>
-          <w:ilvl w:val="2"/>
-          <w:numId w:val="1"/>
-        </w:numPr>
-        <w:pBdr>
-          <w:top w:val="nil"/>
-          <w:left w:val="nil"/>
-          <w:bottom w:val="nil"/>
-          <w:right w:val="nil"/>
-          <w:between w:val="nil"/>
-        </w:pBdr>
-        <w:spacing w:after="0"/>
-      </w:pPr>
-      <w:proofErr w:type="gramStart"/>
-      <w:r>
-        <w:t>In order to</w:t>
-      </w:r>
-      <w:proofErr w:type="gramEnd"/>
-      <w:r>
-        <w:t xml:space="preserve"> train and validate the model I will try several approaches:</w:t>
-      </w:r>
-    </w:p>
-    <w:p>
-      <w:pPr>
-        <w:numPr>
-          <w:ilvl w:val="3"/>
-          <w:numId w:val="1"/>
-        </w:numPr>
-        <w:pBdr>
-          <w:top w:val="nil"/>
-          <w:left w:val="nil"/>
-          <w:bottom w:val="nil"/>
-          <w:right w:val="nil"/>
-          <w:between w:val="nil"/>
-        </w:pBdr>
-        <w:spacing w:after="0"/>
-      </w:pPr>
-      <w:r>
-        <w:t xml:space="preserve">Default without normalization: Make predictions using the chosen base </w:t>
-      </w:r>
-      <w:proofErr w:type="gramStart"/>
-      <w:r>
-        <w:t>model</w:t>
-      </w:r>
-      <w:proofErr w:type="gramEnd"/>
-    </w:p>
-    <w:p>
-      <w:pPr>
-        <w:numPr>
-          <w:ilvl w:val="3"/>
-          <w:numId w:val="1"/>
-        </w:numPr>
-        <w:pBdr>
-          <w:top w:val="nil"/>
-          <w:left w:val="nil"/>
-          <w:bottom w:val="nil"/>
-          <w:right w:val="nil"/>
-          <w:between w:val="nil"/>
-        </w:pBdr>
-        <w:spacing w:after="0"/>
-      </w:pPr>
-      <w:r>
-        <w:t xml:space="preserve">Default with normalization: Like the previous one but features are </w:t>
-      </w:r>
-      <w:proofErr w:type="gramStart"/>
-      <w:r>
-        <w:t>normalized</w:t>
-      </w:r>
-      <w:proofErr w:type="gramEnd"/>
-    </w:p>
-    <w:p>
-      <w:pPr>
-        <w:numPr>
-          <w:ilvl w:val="2"/>
-          <w:numId w:val="1"/>
-        </w:numPr>
-        <w:pBdr>
-          <w:top w:val="nil"/>
-          <w:left w:val="nil"/>
-          <w:bottom w:val="nil"/>
-          <w:right w:val="nil"/>
-          <w:between w:val="nil"/>
-        </w:pBdr>
-        <w:spacing w:after="0"/>
-      </w:pPr>
-      <w:r>
-        <w:t>Then the features that gave on average the most satisfactory results (for each model) are chosen and proceeded with:</w:t>
-      </w:r>
-    </w:p>
-    <w:p>
-      <w:pPr>
-        <w:numPr>
-          <w:ilvl w:val="3"/>
-          <w:numId w:val="1"/>
-        </w:numPr>
-        <w:pBdr>
-          <w:top w:val="nil"/>
-          <w:left w:val="nil"/>
-          <w:bottom w:val="nil"/>
-          <w:right w:val="nil"/>
-          <w:between w:val="nil"/>
-        </w:pBdr>
-        <w:spacing w:after="0"/>
-      </w:pPr>
-      <w:r>
-        <w:t>Hyperparameter tuning:</w:t>
-      </w:r>
-      <w:r>
-        <w:t xml:space="preserve"> </w:t>
-      </w:r>
-      <w:r>
-        <w:t xml:space="preserve">Researching the best parameters to </w:t>
-      </w:r>
-      <w:proofErr w:type="gramStart"/>
-      <w:r>
-        <w:t>use</w:t>
-      </w:r>
-      <w:proofErr w:type="gramEnd"/>
-    </w:p>
-    <w:p>
-      <w:pPr>
-        <w:numPr>
-          <w:ilvl w:val="3"/>
-          <w:numId w:val="1"/>
-        </w:numPr>
-        <w:pBdr>
-          <w:top w:val="nil"/>
-          <w:left w:val="nil"/>
-          <w:bottom w:val="nil"/>
-          <w:right w:val="nil"/>
-          <w:between w:val="nil"/>
-        </w:pBdr>
-        <w:spacing w:after="0"/>
-      </w:pPr>
-      <w:r>
-        <w:t xml:space="preserve">Cross Validation: Validate the performance of the model with the chosen </w:t>
-      </w:r>
-      <w:proofErr w:type="gramStart"/>
-      <w:r>
-        <w:t>parameters</w:t>
-      </w:r>
-      <w:proofErr w:type="gramEnd"/>
-    </w:p>
-    <w:p>
-      <w:pPr>
-        <w:numPr>
-          <w:ilvl w:val="2"/>
-          <w:numId w:val="1"/>
-        </w:numPr>
-        <w:pBdr>
-          <w:top w:val="nil"/>
-          <w:left w:val="nil"/>
-          <w:bottom w:val="nil"/>
-          <w:right w:val="nil"/>
-          <w:between w:val="nil"/>
-        </w:pBdr>
-        <w:spacing w:after="0"/>
-      </w:pPr>
-      <w:r>
-        <w:t xml:space="preserve">If the </w:t>
-      </w:r>
-      <w:proofErr w:type="gramStart"/>
-      <w:r>
-        <w:t>final results</w:t>
-      </w:r>
-      <w:proofErr w:type="gramEnd"/>
-      <w:r>
-        <w:t xml:space="preserve"> are satisfactory, the model will be trained on the whole train / validation set and saved to later make predictions on the test set.</w:t>
-      </w:r>
-    </w:p>
-    <w:p>
-      <w:pPr>
-        <w:numPr>
-          <w:ilvl w:val="2"/>
-          <w:numId w:val="1"/>
-        </w:numPr>
-        <w:pBdr>
-          <w:top w:val="nil"/>
-          <w:left w:val="nil"/>
-          <w:bottom w:val="nil"/>
-          <w:right w:val="nil"/>
-          <w:between w:val="nil"/>
-        </w:pBdr>
-        <w:spacing w:after="0"/>
-      </w:pPr>
-      <w:r>
-        <w:t>For each approach the train / validation set will be split according to the chosen splitting method (</w:t>
-      </w:r>
-      <w:proofErr w:type="gramStart"/>
-      <w:r>
-        <w:t>in order to</w:t>
-      </w:r>
-      <w:proofErr w:type="gramEnd"/>
-      <w:r>
-        <w:t xml:space="preserve"> figure out which one works best for our problem):</w:t>
+        <w:t>For each approach the train / validation set will be split according to the chosen splitting method (in order to figure out which one works best for our problem):</w:t>
       </w:r>
     </w:p>
     <w:p>
@@ -1847,15 +1592,7 @@
         <w:spacing w:after="0"/>
       </w:pPr>
       <w:r>
-        <w:t xml:space="preserve">Single time series split Involves dividing the time series considering as validation set a narrow </w:t>
-      </w:r>
-      <w:proofErr w:type="gramStart"/>
-      <w:r>
-        <w:t>period of time</w:t>
-      </w:r>
-      <w:proofErr w:type="gramEnd"/>
-      <w:r>
-        <w:t xml:space="preserve"> and as train set everything that happened before this period, in such a way as to best benefit from the trend in the short term.</w:t>
+        <w:t>Single time series split Involves dividing the time series considering as validation set a narrow period of time and as train set everything that happened before this period, in such a way as to best benefit from the trend in the short term.</w:t>
       </w:r>
     </w:p>
     <w:p>
@@ -1902,15 +1639,7 @@
         <w:spacing w:after="0"/>
       </w:pPr>
       <w:r>
-        <w:t xml:space="preserve">As we can see there have been improvements using the single splitting method, in fact taking accuracy into account I have that all models exceed 54% accuracy and in general it seems to me that </w:t>
-      </w:r>
-      <w:proofErr w:type="spellStart"/>
-      <w:r>
-        <w:t>RandomForest</w:t>
-      </w:r>
-      <w:proofErr w:type="spellEnd"/>
-      <w:r>
-        <w:t xml:space="preserve"> is the algorithm that performs best.</w:t>
+        <w:t>As we can see there have been improvements using the single splitting method, in fact taking accuracy into account I have that all models exceed 54% accuracy and in general it seems to me that RandomForest is the algorithm that performs best.</w:t>
       </w:r>
     </w:p>
     <w:p>
@@ -1932,21 +1661,7 @@
         <w:rPr>
           <w:color w:val="000000"/>
         </w:rPr>
-        <w:t xml:space="preserve">Since it gives the best </w:t>
-      </w:r>
-      <w:proofErr w:type="gramStart"/>
-      <w:r>
-        <w:rPr>
-          <w:color w:val="000000"/>
-        </w:rPr>
-        <w:t>results</w:t>
-      </w:r>
-      <w:proofErr w:type="gramEnd"/>
-      <w:r>
-        <w:rPr>
-          <w:color w:val="000000"/>
-        </w:rPr>
-        <w:t xml:space="preserve"> I decided to train the model based on this splitting method</w:t>
+        <w:t>Since it gives the best results I decided to train the model based on this splitting method</w:t>
       </w:r>
     </w:p>
     <w:p>
@@ -2040,15 +1755,7 @@
         <w:t xml:space="preserve"> on the whole train / validation set</w:t>
       </w:r>
       <w:r>
-        <w:t xml:space="preserve">, the test set is divided into further </w:t>
-      </w:r>
-      <w:proofErr w:type="gramStart"/>
-      <w:r>
-        <w:t>mini-sets</w:t>
-      </w:r>
-      <w:proofErr w:type="gramEnd"/>
-      <w:r>
-        <w:t xml:space="preserve"> of 1 week, 15 days, 1 month and 3 months to see how the models' performance degrades as time increases.</w:t>
+        <w:t>, the test set is divided into further mini-sets of 1 week, 15 days, 1 month and 3 months to see how the models' performance degrades as time increases.</w:t>
       </w:r>
     </w:p>
     <w:p>
@@ -2101,16 +1808,8 @@
         <w:rPr>
           <w:color w:val="000000"/>
         </w:rPr>
-        <w:t xml:space="preserve">Random forest and gradient boosting tree are the ones that in general returned me lower RMSE and higher accuracy </w:t>
-      </w:r>
-      <w:proofErr w:type="gramStart"/>
-      <w:r>
-        <w:rPr>
-          <w:color w:val="000000"/>
-        </w:rPr>
-        <w:t>percentage</w:t>
-      </w:r>
-      <w:proofErr w:type="gramEnd"/>
+        <w:t>Random forest and gradient boosting tree are the ones that in general returned me lower RMSE and higher accuracy percentage</w:t>
+      </w:r>
     </w:p>
     <w:p>
       <w:pPr>
@@ -2130,19 +1829,11 @@
           <w:color w:val="000000"/>
         </w:rPr>
       </w:pPr>
-      <w:proofErr w:type="gramStart"/>
-      <w:r>
-        <w:rPr>
-          <w:color w:val="000000"/>
-        </w:rPr>
-        <w:t>Taking into account</w:t>
-      </w:r>
-      <w:proofErr w:type="gramEnd"/>
-      <w:r>
-        <w:rPr>
-          <w:color w:val="000000"/>
-        </w:rPr>
-        <w:t xml:space="preserve"> the time frame considered, the lower it is the more the RMSE and accuracy have very good values (While as you consider larger time horizons the performance degrades)</w:t>
+      <w:r>
+        <w:rPr>
+          <w:color w:val="000000"/>
+        </w:rPr>
+        <w:t>Taking into account the time frame considered, the lower it is the more the RMSE and accuracy have very good values (While as you consider larger time horizons the performance degrades)</w:t>
       </w:r>
     </w:p>
     <w:p>
@@ -2210,17 +1901,8 @@
           <w:bCs/>
           <w:color w:val="000000"/>
         </w:rPr>
-        <w:t xml:space="preserve">of </w:t>
-      </w:r>
-      <w:proofErr w:type="gramStart"/>
-      <w:r>
-        <w:rPr>
-          <w:bCs/>
-          <w:color w:val="000000"/>
-        </w:rPr>
-        <w:t>Bitcoin</w:t>
-      </w:r>
-      <w:proofErr w:type="gramEnd"/>
+        <w:t>of Bitcoin</w:t>
+      </w:r>
     </w:p>
     <w:p>
       <w:pPr>
@@ -2246,17 +1928,8 @@
           <w:bCs/>
           <w:color w:val="000000"/>
         </w:rPr>
-        <w:t xml:space="preserve">The selected features were very helpful in reaching our </w:t>
-      </w:r>
-      <w:proofErr w:type="gramStart"/>
-      <w:r>
-        <w:rPr>
-          <w:bCs/>
-          <w:color w:val="000000"/>
-        </w:rPr>
-        <w:t>goal</w:t>
-      </w:r>
-      <w:proofErr w:type="gramEnd"/>
+        <w:t>The selected features were very helpful in reaching our goal</w:t>
+      </w:r>
     </w:p>
     <w:p>
       <w:pPr>
@@ -2282,23 +1955,7 @@
           <w:bCs/>
           <w:color w:val="000000"/>
         </w:rPr>
-        <w:t xml:space="preserve">The different splitting methods gave us a general </w:t>
-      </w:r>
-      <w:proofErr w:type="gramStart"/>
-      <w:r>
-        <w:rPr>
-          <w:bCs/>
-          <w:color w:val="000000"/>
-        </w:rPr>
-        <w:t>overview</w:t>
-      </w:r>
-      <w:proofErr w:type="gramEnd"/>
-      <w:r>
-        <w:rPr>
-          <w:bCs/>
-          <w:color w:val="000000"/>
-        </w:rPr>
-        <w:t xml:space="preserve"> </w:t>
+        <w:t xml:space="preserve">The different splitting methods gave us a general overview </w:t>
       </w:r>
     </w:p>
     <w:p>
@@ -2325,23 +1982,7 @@
           <w:bCs/>
           <w:color w:val="000000"/>
         </w:rPr>
-        <w:t xml:space="preserve">The models used returned results that were not very </w:t>
-      </w:r>
-      <w:proofErr w:type="gramStart"/>
-      <w:r>
-        <w:rPr>
-          <w:bCs/>
-          <w:color w:val="000000"/>
-        </w:rPr>
-        <w:t>satisfactory</w:t>
-      </w:r>
-      <w:proofErr w:type="gramEnd"/>
-      <w:r>
-        <w:rPr>
-          <w:bCs/>
-          <w:color w:val="000000"/>
-        </w:rPr>
-        <w:t xml:space="preserve"> </w:t>
+        <w:t xml:space="preserve">The models used returned results that were not very satisfactory </w:t>
       </w:r>
     </w:p>
     <w:p>
@@ -2368,17 +2009,8 @@
           <w:bCs/>
           <w:color w:val="000000"/>
         </w:rPr>
-        <w:t xml:space="preserve">What could be done in the future is to use additional features, try different approaches, or even implement </w:t>
-      </w:r>
-      <w:proofErr w:type="gramStart"/>
-      <w:r>
-        <w:rPr>
-          <w:bCs/>
-          <w:color w:val="000000"/>
-        </w:rPr>
-        <w:t>NN</w:t>
-      </w:r>
-      <w:proofErr w:type="gramEnd"/>
+        <w:t>What could be done in the future is to use additional features, try different approaches, or even implement NN</w:t>
+      </w:r>
     </w:p>
     <w:sectPr>
       <w:pgSz w:w="12240" w:h="15840"/>

--- a/presentation/speech.docx
+++ b/presentation/speech.docx
@@ -309,24 +309,1926 @@
           <w:between w:val="nil"/>
         </w:pBdr>
         <w:spacing w:after="0"/>
-      </w:pPr>
-      <w:r>
-        <w:rPr>
-          <w:color w:val="000000"/>
-        </w:rPr>
-        <w:t xml:space="preserve">Is it possible to do price </w:t>
-      </w:r>
-      <w:r>
-        <w:rPr>
-          <w:color w:val="000000"/>
-        </w:rPr>
+        <w:rPr>
+          <w:b/>
+          <w:color w:val="000000"/>
+        </w:rPr>
+      </w:pPr>
+      <w:r>
+        <w:rPr>
+          <w:color w:val="000000"/>
+        </w:rPr>
+        <w:t>Is it possible to make predictions about the price of Bitcoin using machine learning methods in combination with the price information and technical characteristics of its blockchain?</w:t>
+      </w:r>
+    </w:p>
+    <w:p>
+      <w:pPr>
+        <w:pStyle w:val="Paragrafoelenco"/>
+        <w:numPr>
+          <w:ilvl w:val="0"/>
+          <w:numId w:val="1"/>
+        </w:numPr>
+        <w:pBdr>
+          <w:top w:val="nil"/>
+          <w:left w:val="nil"/>
+          <w:bottom w:val="nil"/>
+          <w:right w:val="nil"/>
+          <w:between w:val="nil"/>
+        </w:pBdr>
+        <w:spacing w:after="0"/>
+        <w:rPr>
+          <w:b/>
+          <w:color w:val="000000"/>
+        </w:rPr>
+      </w:pPr>
+      <w:r>
+        <w:rPr>
+          <w:b/>
+          <w:color w:val="000000"/>
+        </w:rPr>
+        <w:t>Dataset</w:t>
+      </w:r>
+    </w:p>
+    <w:p>
+      <w:pPr>
+        <w:numPr>
+          <w:ilvl w:val="1"/>
+          <w:numId w:val="1"/>
+        </w:numPr>
+        <w:pBdr>
+          <w:top w:val="nil"/>
+          <w:left w:val="nil"/>
+          <w:bottom w:val="nil"/>
+          <w:right w:val="nil"/>
+          <w:between w:val="nil"/>
+        </w:pBdr>
+        <w:spacing w:after="0"/>
+      </w:pPr>
+      <w:r>
+        <w:rPr>
+          <w:color w:val="000000"/>
+        </w:rPr>
+        <w:t>I chose to collect data on the Bitcoin blockchain using the API of the website Blockchain.org</w:t>
+      </w:r>
+      <w:r>
+        <w:rPr>
+          <w:color w:val="000000"/>
+        </w:rPr>
+        <w:t xml:space="preserve"> and the price information from two famous exchange </w:t>
+      </w:r>
+      <w:proofErr w:type="spellStart"/>
+      <w:r>
+        <w:rPr>
+          <w:color w:val="000000"/>
+        </w:rPr>
+        <w:t>Binance</w:t>
+      </w:r>
+      <w:proofErr w:type="spellEnd"/>
+      <w:r>
+        <w:rPr>
+          <w:color w:val="000000"/>
+        </w:rPr>
+        <w:t xml:space="preserve"> and Kraken</w:t>
+      </w:r>
+      <w:r>
+        <w:rPr>
+          <w:color w:val="000000"/>
+        </w:rPr>
+        <w:t xml:space="preserve">, the most relevant information was retrieved from the last four years to the present day (a period for which there were moments of high volatility but also a lot of price lateralization). </w:t>
+      </w:r>
+    </w:p>
+    <w:p>
+      <w:pPr>
+        <w:numPr>
+          <w:ilvl w:val="1"/>
+          <w:numId w:val="1"/>
+        </w:numPr>
+        <w:pBdr>
+          <w:top w:val="nil"/>
+          <w:left w:val="nil"/>
+          <w:bottom w:val="nil"/>
+          <w:right w:val="nil"/>
+          <w:between w:val="nil"/>
+        </w:pBdr>
+        <w:spacing w:after="0"/>
+      </w:pPr>
+      <w:r>
+        <w:rPr>
+          <w:color w:val="000000"/>
+        </w:rPr>
+        <w:t xml:space="preserve">The procedure has been made as automatic as possible so that the same periods are considered each time the entire procedure is run. </w:t>
+      </w:r>
+    </w:p>
+    <w:p>
+      <w:pPr>
+        <w:numPr>
+          <w:ilvl w:val="1"/>
+          <w:numId w:val="1"/>
+        </w:numPr>
+        <w:pBdr>
+          <w:top w:val="nil"/>
+          <w:left w:val="nil"/>
+          <w:bottom w:val="nil"/>
+          <w:right w:val="nil"/>
+          <w:between w:val="nil"/>
+        </w:pBdr>
+        <w:spacing w:after="0"/>
+      </w:pPr>
+      <w:r>
+        <w:rPr>
+          <w:color w:val="000000"/>
+        </w:rPr>
+        <w:t>The features taken under consideration were divided into several categories:</w:t>
+      </w:r>
+    </w:p>
+    <w:p>
+      <w:pPr>
+        <w:numPr>
+          <w:ilvl w:val="2"/>
+          <w:numId w:val="1"/>
+        </w:numPr>
+        <w:pBdr>
+          <w:top w:val="nil"/>
+          <w:left w:val="nil"/>
+          <w:bottom w:val="nil"/>
+          <w:right w:val="nil"/>
+          <w:between w:val="nil"/>
+        </w:pBdr>
+        <w:spacing w:after="0"/>
+      </w:pPr>
+      <w:proofErr w:type="spellStart"/>
+      <w:r>
+        <w:rPr>
+          <w:color w:val="000000"/>
+        </w:rPr>
+        <w:t>Ohlcv</w:t>
+      </w:r>
+      <w:proofErr w:type="spellEnd"/>
+      <w:r>
+        <w:rPr>
+          <w:color w:val="000000"/>
+        </w:rPr>
+        <w:t xml:space="preserve">: </w:t>
+      </w:r>
+      <w:r>
+        <w:rPr>
+          <w:color w:val="000000"/>
+        </w:rPr>
+        <w:t>stands for “Open, High, Low, Close and Volume”</w:t>
+      </w:r>
+      <w:r>
+        <w:rPr>
+          <w:color w:val="000000"/>
+        </w:rPr>
+        <w:t xml:space="preserve"> </w:t>
+      </w:r>
+      <w:r>
+        <w:rPr>
+          <w:color w:val="000000"/>
+        </w:rPr>
+        <w:t>and it's a list of the five types of data that are most common in financial analysis</w:t>
+      </w:r>
+      <w:r>
+        <w:rPr>
+          <w:color w:val="000000"/>
+        </w:rPr>
+        <w:t xml:space="preserve"> regarding </w:t>
+      </w:r>
+      <w:proofErr w:type="gramStart"/>
+      <w:r>
+        <w:rPr>
+          <w:color w:val="000000"/>
+        </w:rPr>
+        <w:t>price</w:t>
+      </w:r>
+      <w:proofErr w:type="gramEnd"/>
+    </w:p>
+    <w:p>
+      <w:pPr>
+        <w:numPr>
+          <w:ilvl w:val="2"/>
+          <w:numId w:val="1"/>
+        </w:numPr>
+        <w:pBdr>
+          <w:top w:val="nil"/>
+          <w:left w:val="nil"/>
+          <w:bottom w:val="nil"/>
+          <w:right w:val="nil"/>
+          <w:between w:val="nil"/>
+        </w:pBdr>
+        <w:spacing w:after="0"/>
+      </w:pPr>
+      <w:r>
+        <w:rPr>
+          <w:color w:val="000000"/>
+        </w:rPr>
+        <w:t>Currency statistics: describe its price trend (</w:t>
+      </w:r>
+      <w:proofErr w:type="gramStart"/>
+      <w:r>
+        <w:rPr>
+          <w:color w:val="000000"/>
+        </w:rPr>
+        <w:t>e.g.</w:t>
+      </w:r>
+      <w:proofErr w:type="gramEnd"/>
+      <w:r>
+        <w:rPr>
+          <w:color w:val="000000"/>
+        </w:rPr>
+        <w:t xml:space="preserve"> market price, number of bitcoins in circulation...)</w:t>
+      </w:r>
+    </w:p>
+    <w:p>
+      <w:pPr>
+        <w:numPr>
+          <w:ilvl w:val="2"/>
+          <w:numId w:val="1"/>
+        </w:numPr>
+        <w:pBdr>
+          <w:top w:val="nil"/>
+          <w:left w:val="nil"/>
+          <w:bottom w:val="nil"/>
+          <w:right w:val="nil"/>
+          <w:between w:val="nil"/>
+        </w:pBdr>
+        <w:spacing w:after="0"/>
+      </w:pPr>
+      <w:r>
+        <w:rPr>
+          <w:color w:val="000000"/>
+        </w:rPr>
+        <w:t>Block details: describe the technical characteristics of its blockchain (</w:t>
+      </w:r>
+      <w:proofErr w:type="gramStart"/>
+      <w:r>
+        <w:rPr>
+          <w:color w:val="000000"/>
+        </w:rPr>
+        <w:t>e.g.</w:t>
+      </w:r>
+      <w:proofErr w:type="gramEnd"/>
+      <w:r>
+        <w:rPr>
+          <w:color w:val="000000"/>
+        </w:rPr>
+        <w:t xml:space="preserve"> block size, number of transactions...)</w:t>
+      </w:r>
+    </w:p>
+    <w:p>
+      <w:pPr>
+        <w:numPr>
+          <w:ilvl w:val="2"/>
+          <w:numId w:val="1"/>
+        </w:numPr>
+        <w:pBdr>
+          <w:top w:val="nil"/>
+          <w:left w:val="nil"/>
+          <w:bottom w:val="nil"/>
+          <w:right w:val="nil"/>
+          <w:between w:val="nil"/>
+        </w:pBdr>
+        <w:spacing w:after="0"/>
+      </w:pPr>
+      <w:r>
+        <w:rPr>
+          <w:color w:val="000000"/>
+        </w:rPr>
+        <w:t>Mining information: describe the characteristics of the consensus mode “Pow” (</w:t>
+      </w:r>
+      <w:proofErr w:type="gramStart"/>
+      <w:r>
+        <w:rPr>
+          <w:color w:val="000000"/>
+        </w:rPr>
+        <w:t>e.g.</w:t>
+      </w:r>
+      <w:proofErr w:type="gramEnd"/>
+      <w:r>
+        <w:rPr>
+          <w:color w:val="000000"/>
+        </w:rPr>
+        <w:t xml:space="preserve"> miners revenue, difficulty...)</w:t>
+      </w:r>
+    </w:p>
+    <w:p>
+      <w:pPr>
+        <w:numPr>
+          <w:ilvl w:val="2"/>
+          <w:numId w:val="1"/>
+        </w:numPr>
+        <w:pBdr>
+          <w:top w:val="nil"/>
+          <w:left w:val="nil"/>
+          <w:bottom w:val="nil"/>
+          <w:right w:val="nil"/>
+          <w:between w:val="nil"/>
+        </w:pBdr>
+        <w:spacing w:after="0"/>
+      </w:pPr>
+      <w:r>
+        <w:rPr>
+          <w:color w:val="000000"/>
+        </w:rPr>
+        <w:t>Network activity: describe the actual use of Bitcoin as a method of exchange of value (</w:t>
+      </w:r>
+      <w:proofErr w:type="gramStart"/>
+      <w:r>
+        <w:rPr>
+          <w:color w:val="000000"/>
+        </w:rPr>
+        <w:t>e.g.</w:t>
+      </w:r>
+      <w:proofErr w:type="gramEnd"/>
+      <w:r>
+        <w:rPr>
+          <w:color w:val="000000"/>
+        </w:rPr>
+        <w:t xml:space="preserve"> number of transactions made, cost per transaction...)</w:t>
+      </w:r>
+    </w:p>
+    <w:p>
+      <w:pPr>
+        <w:numPr>
+          <w:ilvl w:val="0"/>
+          <w:numId w:val="1"/>
+        </w:numPr>
+        <w:pBdr>
+          <w:top w:val="nil"/>
+          <w:left w:val="nil"/>
+          <w:bottom w:val="nil"/>
+          <w:right w:val="nil"/>
+          <w:between w:val="nil"/>
+        </w:pBdr>
+        <w:spacing w:after="0"/>
+        <w:rPr>
+          <w:b/>
+          <w:color w:val="000000"/>
+        </w:rPr>
+      </w:pPr>
+      <w:r>
+        <w:rPr>
+          <w:b/>
+          <w:color w:val="000000"/>
+        </w:rPr>
+        <w:t>Project pipeline</w:t>
+      </w:r>
+    </w:p>
+    <w:p>
+      <w:pPr>
+        <w:numPr>
+          <w:ilvl w:val="1"/>
+          <w:numId w:val="1"/>
+        </w:numPr>
+        <w:pBdr>
+          <w:top w:val="nil"/>
+          <w:left w:val="nil"/>
+          <w:bottom w:val="nil"/>
+          <w:right w:val="nil"/>
+          <w:between w:val="nil"/>
+        </w:pBdr>
+        <w:spacing w:after="0"/>
+      </w:pPr>
+      <w:r>
+        <w:rPr>
+          <w:color w:val="000000"/>
+        </w:rPr>
+        <w:t>The project is structured like this</w:t>
+      </w:r>
+      <w:r>
+        <w:rPr>
+          <w:color w:val="000000"/>
+        </w:rPr>
+        <w:t>:</w:t>
+      </w:r>
+    </w:p>
+    <w:p>
+      <w:pPr>
+        <w:numPr>
+          <w:ilvl w:val="2"/>
+          <w:numId w:val="1"/>
+        </w:numPr>
+        <w:pBdr>
+          <w:top w:val="nil"/>
+          <w:left w:val="nil"/>
+          <w:bottom w:val="nil"/>
+          <w:right w:val="nil"/>
+          <w:between w:val="nil"/>
+        </w:pBdr>
+        <w:spacing w:after="0"/>
+      </w:pPr>
+      <w:r>
+        <w:rPr>
+          <w:color w:val="000000"/>
+        </w:rPr>
+        <w:t>Data crawling: Bitcoin data retrieval via API</w:t>
+      </w:r>
+      <w:r>
+        <w:rPr>
+          <w:color w:val="000000"/>
+        </w:rPr>
+        <w:t>s</w:t>
+      </w:r>
+      <w:r>
+        <w:rPr>
+          <w:color w:val="000000"/>
+        </w:rPr>
+        <w:t xml:space="preserve"> call</w:t>
+      </w:r>
+    </w:p>
+    <w:p>
+      <w:pPr>
+        <w:numPr>
+          <w:ilvl w:val="2"/>
+          <w:numId w:val="1"/>
+        </w:numPr>
+        <w:pBdr>
+          <w:top w:val="nil"/>
+          <w:left w:val="nil"/>
+          <w:bottom w:val="nil"/>
+          <w:right w:val="nil"/>
+          <w:between w:val="nil"/>
+        </w:pBdr>
+        <w:spacing w:after="0"/>
+      </w:pPr>
+      <w:r>
+        <w:rPr>
+          <w:color w:val="000000"/>
+        </w:rPr>
+        <w:t>Feature engineering: manipulation</w:t>
+      </w:r>
+      <w:r>
+        <w:rPr>
+          <w:color w:val="000000"/>
+        </w:rPr>
+        <w:t>,</w:t>
+      </w:r>
+      <w:r>
+        <w:rPr>
+          <w:color w:val="000000"/>
+        </w:rPr>
+        <w:t xml:space="preserve"> </w:t>
+      </w:r>
+      <w:proofErr w:type="gramStart"/>
+      <w:r>
+        <w:rPr>
+          <w:color w:val="000000"/>
+        </w:rPr>
+        <w:t>visualization</w:t>
+      </w:r>
+      <w:proofErr w:type="gramEnd"/>
+      <w:r>
+        <w:rPr>
+          <w:color w:val="000000"/>
+        </w:rPr>
+        <w:t xml:space="preserve"> </w:t>
+      </w:r>
+      <w:r>
+        <w:rPr>
+          <w:color w:val="000000"/>
+        </w:rPr>
+        <w:t xml:space="preserve">and </w:t>
+      </w:r>
+      <w:r>
+        <w:rPr>
+          <w:color w:val="000000"/>
+        </w:rPr>
+        <w:t>feature extraction</w:t>
+      </w:r>
+    </w:p>
+    <w:p>
+      <w:pPr>
+        <w:numPr>
+          <w:ilvl w:val="2"/>
+          <w:numId w:val="1"/>
+        </w:numPr>
+        <w:pBdr>
+          <w:top w:val="nil"/>
+          <w:left w:val="nil"/>
+          <w:bottom w:val="nil"/>
+          <w:right w:val="nil"/>
+          <w:between w:val="nil"/>
+        </w:pBdr>
+        <w:spacing w:after="0"/>
+      </w:pPr>
+      <w:r>
+        <w:rPr>
+          <w:color w:val="000000"/>
+        </w:rPr>
+        <w:t>Models’ train / validation: to train the models and evaluate them by performing hyperparameter tuning and cross validation</w:t>
+      </w:r>
+      <w:r>
+        <w:rPr>
+          <w:color w:val="000000"/>
+        </w:rPr>
+        <w:t xml:space="preserve"> </w:t>
+      </w:r>
+      <w:r>
+        <w:rPr>
+          <w:color w:val="000000"/>
+        </w:rPr>
+        <w:t xml:space="preserve">based on different methods of splitting the </w:t>
+      </w:r>
+      <w:proofErr w:type="gramStart"/>
+      <w:r>
+        <w:rPr>
+          <w:color w:val="000000"/>
+        </w:rPr>
+        <w:t>dataset</w:t>
+      </w:r>
+      <w:proofErr w:type="gramEnd"/>
+    </w:p>
+    <w:p>
+      <w:pPr>
+        <w:numPr>
+          <w:ilvl w:val="2"/>
+          <w:numId w:val="1"/>
+        </w:numPr>
+        <w:pBdr>
+          <w:top w:val="nil"/>
+          <w:left w:val="nil"/>
+          <w:bottom w:val="nil"/>
+          <w:right w:val="nil"/>
+          <w:between w:val="nil"/>
+        </w:pBdr>
+        <w:spacing w:after="0"/>
+      </w:pPr>
+      <w:r>
+        <w:rPr>
+          <w:color w:val="000000"/>
+        </w:rPr>
+        <w:t xml:space="preserve">Final scores: Test the </w:t>
+      </w:r>
+      <w:r>
+        <w:rPr>
+          <w:color w:val="000000"/>
+        </w:rPr>
+        <w:t xml:space="preserve">final </w:t>
+      </w:r>
+      <w:r>
+        <w:rPr>
+          <w:color w:val="000000"/>
+        </w:rPr>
+        <w:t xml:space="preserve">models and compare the results to answer the initial </w:t>
+      </w:r>
+      <w:proofErr w:type="gramStart"/>
+      <w:r>
+        <w:rPr>
+          <w:color w:val="000000"/>
+        </w:rPr>
+        <w:t>question</w:t>
+      </w:r>
+      <w:proofErr w:type="gramEnd"/>
+    </w:p>
+    <w:p>
+      <w:pPr>
+        <w:numPr>
+          <w:ilvl w:val="1"/>
+          <w:numId w:val="1"/>
+        </w:numPr>
+        <w:pBdr>
+          <w:top w:val="nil"/>
+          <w:left w:val="nil"/>
+          <w:bottom w:val="nil"/>
+          <w:right w:val="nil"/>
+          <w:between w:val="nil"/>
+        </w:pBdr>
+        <w:spacing w:after="0"/>
+      </w:pPr>
+      <w:r>
+        <w:rPr>
+          <w:color w:val="000000"/>
+        </w:rPr>
+        <w:t xml:space="preserve">Project carried out with Apache Spark (but during feature engineering I converted the Spark </w:t>
+      </w:r>
+      <w:proofErr w:type="spellStart"/>
+      <w:r>
+        <w:rPr>
+          <w:color w:val="000000"/>
+        </w:rPr>
+        <w:t>dataframe</w:t>
+      </w:r>
+      <w:proofErr w:type="spellEnd"/>
+      <w:r>
+        <w:rPr>
+          <w:color w:val="000000"/>
+        </w:rPr>
+        <w:t xml:space="preserve"> to a Pandas one to make some plots)</w:t>
+      </w:r>
+    </w:p>
+    <w:p>
+      <w:pPr>
+        <w:numPr>
+          <w:ilvl w:val="0"/>
+          <w:numId w:val="1"/>
+        </w:numPr>
+        <w:pBdr>
+          <w:top w:val="nil"/>
+          <w:left w:val="nil"/>
+          <w:bottom w:val="nil"/>
+          <w:right w:val="nil"/>
+          <w:between w:val="nil"/>
+        </w:pBdr>
+        <w:spacing w:after="0"/>
+        <w:rPr>
+          <w:b/>
+          <w:bCs/>
+        </w:rPr>
+      </w:pPr>
+      <w:r>
+        <w:rPr>
+          <w:b/>
+          <w:bCs/>
+          <w:color w:val="000000"/>
+        </w:rPr>
+        <w:t>Data crawling</w:t>
+      </w:r>
+      <w:r>
+        <w:rPr>
+          <w:b/>
+          <w:color w:val="000000"/>
+        </w:rPr>
+        <w:t xml:space="preserve"> / Feature engineering</w:t>
+      </w:r>
+    </w:p>
+    <w:p>
+      <w:pPr>
+        <w:numPr>
+          <w:ilvl w:val="1"/>
+          <w:numId w:val="1"/>
+        </w:numPr>
+        <w:pBdr>
+          <w:top w:val="nil"/>
+          <w:left w:val="nil"/>
+          <w:bottom w:val="nil"/>
+          <w:right w:val="nil"/>
+          <w:between w:val="nil"/>
+        </w:pBdr>
+        <w:spacing w:after="0"/>
+      </w:pPr>
+      <w:r>
+        <w:lastRenderedPageBreak/>
+        <w:t xml:space="preserve">I simply make a call to the </w:t>
+      </w:r>
+      <w:r>
+        <w:t>APIs</w:t>
+      </w:r>
+      <w:r>
+        <w:t xml:space="preserve"> to retrieve the data, check for null values, and save the dataset to </w:t>
+      </w:r>
+      <w:proofErr w:type="gramStart"/>
+      <w:r>
+        <w:t>disk</w:t>
+      </w:r>
+      <w:proofErr w:type="gramEnd"/>
+    </w:p>
+    <w:p>
+      <w:pPr>
+        <w:numPr>
+          <w:ilvl w:val="1"/>
+          <w:numId w:val="1"/>
+        </w:numPr>
+        <w:pBdr>
+          <w:top w:val="nil"/>
+          <w:left w:val="nil"/>
+          <w:bottom w:val="nil"/>
+          <w:right w:val="nil"/>
+          <w:between w:val="nil"/>
+        </w:pBdr>
+        <w:spacing w:after="0"/>
+        <w:rPr>
+          <w:b/>
+          <w:bCs/>
+        </w:rPr>
+      </w:pPr>
+      <w:r>
+        <w:rPr>
+          <w:b/>
+          <w:bCs/>
+          <w:color w:val="000000"/>
+        </w:rPr>
+        <w:t>Adding new features</w:t>
+      </w:r>
+    </w:p>
+    <w:p>
+      <w:pPr>
+        <w:numPr>
+          <w:ilvl w:val="2"/>
+          <w:numId w:val="1"/>
+        </w:numPr>
+        <w:pBdr>
+          <w:top w:val="nil"/>
+          <w:left w:val="nil"/>
+          <w:bottom w:val="nil"/>
+          <w:right w:val="nil"/>
+          <w:between w:val="nil"/>
+        </w:pBdr>
+        <w:spacing w:after="0"/>
+        <w:rPr>
+          <w:color w:val="000000"/>
+        </w:rPr>
+      </w:pPr>
+      <w:r>
+        <w:rPr>
+          <w:color w:val="000000"/>
+        </w:rPr>
+        <w:t>I decided</w:t>
+      </w:r>
+      <w:r>
+        <w:rPr>
+          <w:color w:val="000000"/>
+        </w:rPr>
+        <w:t xml:space="preserve"> to add some features that could help us predict the Bitcoin price:</w:t>
+      </w:r>
+    </w:p>
+    <w:p>
+      <w:pPr>
+        <w:numPr>
+          <w:ilvl w:val="3"/>
+          <w:numId w:val="1"/>
+        </w:numPr>
+        <w:pBdr>
+          <w:top w:val="nil"/>
+          <w:left w:val="nil"/>
+          <w:bottom w:val="nil"/>
+          <w:right w:val="nil"/>
+          <w:between w:val="nil"/>
+        </w:pBdr>
+        <w:spacing w:after="0"/>
+        <w:rPr>
+          <w:color w:val="000000"/>
+        </w:rPr>
+      </w:pPr>
+      <w:r>
+        <w:rPr>
+          <w:color w:val="000000"/>
+        </w:rPr>
+        <w:t xml:space="preserve">Next market </w:t>
+      </w:r>
+      <w:proofErr w:type="gramStart"/>
+      <w:r>
+        <w:rPr>
+          <w:color w:val="000000"/>
+        </w:rPr>
+        <w:t>price:</w:t>
+      </w:r>
+      <w:proofErr w:type="gramEnd"/>
+      <w:r>
+        <w:rPr>
+          <w:color w:val="000000"/>
+        </w:rPr>
+        <w:t xml:space="preserve"> represents the price of Bitcoin for the next day (this will be the target variable on which to make predictions)</w:t>
+      </w:r>
+    </w:p>
+    <w:p>
+      <w:pPr>
+        <w:numPr>
+          <w:ilvl w:val="3"/>
+          <w:numId w:val="1"/>
+        </w:numPr>
+        <w:pBdr>
+          <w:top w:val="nil"/>
+          <w:left w:val="nil"/>
+          <w:bottom w:val="nil"/>
+          <w:right w:val="nil"/>
+          <w:between w:val="nil"/>
+        </w:pBdr>
+        <w:spacing w:after="0"/>
+        <w:rPr>
+          <w:color w:val="000000"/>
+        </w:rPr>
+      </w:pPr>
+      <w:r>
+        <w:rPr>
+          <w:color w:val="000000"/>
+        </w:rPr>
+        <w:t xml:space="preserve">Rate of change: indicator that measures the percentage of price changes over a period of time, allows investors to spot security momentum and other </w:t>
+      </w:r>
+      <w:proofErr w:type="gramStart"/>
+      <w:r>
+        <w:rPr>
+          <w:color w:val="000000"/>
+        </w:rPr>
+        <w:t>trends</w:t>
+      </w:r>
+      <w:proofErr w:type="gramEnd"/>
+    </w:p>
+    <w:p>
+      <w:pPr>
+        <w:numPr>
+          <w:ilvl w:val="3"/>
+          <w:numId w:val="1"/>
+        </w:numPr>
+        <w:pBdr>
+          <w:top w:val="nil"/>
+          <w:left w:val="nil"/>
+          <w:bottom w:val="nil"/>
+          <w:right w:val="nil"/>
+          <w:between w:val="nil"/>
+        </w:pBdr>
+        <w:spacing w:after="0"/>
+      </w:pPr>
+      <w:r>
+        <w:rPr>
+          <w:color w:val="000000"/>
+        </w:rPr>
+        <w:t xml:space="preserve">Simple Moving Averages: indicators that calculate the average price over a specified number of days. They are commonly used by traders to identify trends and potential buy or sell </w:t>
+      </w:r>
+      <w:proofErr w:type="gramStart"/>
+      <w:r>
+        <w:rPr>
+          <w:color w:val="000000"/>
+        </w:rPr>
+        <w:t>signals</w:t>
+      </w:r>
+      <w:proofErr w:type="gramEnd"/>
+    </w:p>
+    <w:p>
+      <w:pPr>
+        <w:numPr>
+          <w:ilvl w:val="1"/>
+          <w:numId w:val="1"/>
+        </w:numPr>
+        <w:pBdr>
+          <w:top w:val="nil"/>
+          <w:left w:val="nil"/>
+          <w:bottom w:val="nil"/>
+          <w:right w:val="nil"/>
+          <w:between w:val="nil"/>
+        </w:pBdr>
+        <w:spacing w:after="0"/>
+        <w:rPr>
+          <w:b/>
+          <w:bCs/>
+        </w:rPr>
+      </w:pPr>
+      <w:r>
+        <w:rPr>
+          <w:b/>
+          <w:bCs/>
+          <w:color w:val="000000"/>
+        </w:rPr>
+        <w:t>Dataset spit</w:t>
+      </w:r>
+    </w:p>
+    <w:p>
+      <w:pPr>
+        <w:pStyle w:val="Paragrafoelenco"/>
+        <w:numPr>
+          <w:ilvl w:val="2"/>
+          <w:numId w:val="1"/>
+        </w:numPr>
+        <w:pBdr>
+          <w:top w:val="nil"/>
+          <w:left w:val="nil"/>
+          <w:bottom w:val="nil"/>
+          <w:right w:val="nil"/>
+          <w:between w:val="nil"/>
+        </w:pBdr>
+        <w:spacing w:after="0"/>
+      </w:pPr>
+      <w:r>
+        <w:t>I decided to split the dataset into two sets:</w:t>
+      </w:r>
+    </w:p>
+    <w:p>
+      <w:pPr>
+        <w:numPr>
+          <w:ilvl w:val="3"/>
+          <w:numId w:val="1"/>
+        </w:numPr>
+        <w:pBdr>
+          <w:top w:val="nil"/>
+          <w:left w:val="nil"/>
+          <w:bottom w:val="nil"/>
+          <w:right w:val="nil"/>
+          <w:between w:val="nil"/>
+        </w:pBdr>
+        <w:spacing w:after="0"/>
+      </w:pPr>
+      <w:r>
+        <w:t xml:space="preserve">Train / Validation </w:t>
+      </w:r>
+      <w:proofErr w:type="gramStart"/>
+      <w:r>
+        <w:t>set:</w:t>
+      </w:r>
+      <w:proofErr w:type="gramEnd"/>
+      <w:r>
+        <w:t xml:space="preserve"> will be used to train the models and validate the performances</w:t>
+      </w:r>
+    </w:p>
+    <w:p>
+      <w:pPr>
+        <w:numPr>
+          <w:ilvl w:val="3"/>
+          <w:numId w:val="1"/>
+        </w:numPr>
+        <w:pBdr>
+          <w:top w:val="nil"/>
+          <w:left w:val="nil"/>
+          <w:bottom w:val="nil"/>
+          <w:right w:val="nil"/>
+          <w:between w:val="nil"/>
+        </w:pBdr>
+        <w:spacing w:after="0"/>
+      </w:pPr>
+      <w:r>
+        <w:t>Test set: will be used to perform price prediction on never-before-seen data (the last 3 months of the original dataset will be used).</w:t>
+      </w:r>
+    </w:p>
+    <w:p>
+      <w:pPr>
+        <w:numPr>
+          <w:ilvl w:val="1"/>
+          <w:numId w:val="1"/>
+        </w:numPr>
+        <w:pBdr>
+          <w:top w:val="nil"/>
+          <w:left w:val="nil"/>
+          <w:bottom w:val="nil"/>
+          <w:right w:val="nil"/>
+          <w:between w:val="nil"/>
+        </w:pBdr>
+        <w:spacing w:after="0"/>
+      </w:pPr>
+      <w:r>
+        <w:rPr>
+          <w:b/>
+        </w:rPr>
+        <w:t>Feature selection</w:t>
+      </w:r>
+    </w:p>
+    <w:p>
+      <w:pPr>
+        <w:numPr>
+          <w:ilvl w:val="2"/>
+          <w:numId w:val="1"/>
+        </w:numPr>
+        <w:pBdr>
+          <w:top w:val="nil"/>
+          <w:left w:val="nil"/>
+          <w:bottom w:val="nil"/>
+          <w:right w:val="nil"/>
+          <w:between w:val="nil"/>
+        </w:pBdr>
+        <w:spacing w:after="0"/>
+      </w:pPr>
+      <w:r>
+        <w:t>All the features will be divided</w:t>
+      </w:r>
+      <w:r>
+        <w:t xml:space="preserve"> into two distinct groups:</w:t>
+      </w:r>
+    </w:p>
+    <w:p>
+      <w:pPr>
+        <w:numPr>
+          <w:ilvl w:val="3"/>
+          <w:numId w:val="1"/>
+        </w:numPr>
+        <w:pBdr>
+          <w:top w:val="nil"/>
+          <w:left w:val="nil"/>
+          <w:bottom w:val="nil"/>
+          <w:right w:val="nil"/>
+          <w:between w:val="nil"/>
+        </w:pBdr>
+        <w:spacing w:after="0"/>
+      </w:pPr>
+      <w:r>
+        <w:t xml:space="preserve">Currency features: contains currency statistics and </w:t>
+      </w:r>
+      <w:proofErr w:type="spellStart"/>
+      <w:r>
+        <w:t>ohlcv</w:t>
+      </w:r>
+      <w:proofErr w:type="spellEnd"/>
+      <w:r>
+        <w:t xml:space="preserve"> </w:t>
+      </w:r>
+      <w:proofErr w:type="gramStart"/>
+      <w:r>
+        <w:t>statistics</w:t>
+      </w:r>
+      <w:proofErr w:type="gramEnd"/>
+    </w:p>
+    <w:p>
+      <w:pPr>
+        <w:numPr>
+          <w:ilvl w:val="3"/>
+          <w:numId w:val="1"/>
+        </w:numPr>
+        <w:pBdr>
+          <w:top w:val="nil"/>
+          <w:left w:val="nil"/>
+          <w:bottom w:val="nil"/>
+          <w:right w:val="nil"/>
+          <w:between w:val="nil"/>
+        </w:pBdr>
+        <w:spacing w:after="0"/>
+      </w:pPr>
+      <w:r>
+        <w:t xml:space="preserve">Currency and blockchain </w:t>
+      </w:r>
+      <w:proofErr w:type="gramStart"/>
+      <w:r>
+        <w:t>features:</w:t>
+      </w:r>
+      <w:proofErr w:type="gramEnd"/>
+      <w:r>
+        <w:t xml:space="preserve"> </w:t>
+      </w:r>
+      <w:r>
+        <w:t xml:space="preserve">contains the currency features plus the blockchain features divided based on their correlation value: </w:t>
+      </w:r>
+    </w:p>
+    <w:p>
+      <w:pPr>
+        <w:numPr>
+          <w:ilvl w:val="3"/>
+          <w:numId w:val="1"/>
+        </w:numPr>
+        <w:pBdr>
+          <w:top w:val="nil"/>
+          <w:left w:val="nil"/>
+          <w:bottom w:val="nil"/>
+          <w:right w:val="nil"/>
+          <w:between w:val="nil"/>
+        </w:pBdr>
+        <w:spacing w:after="0"/>
+      </w:pPr>
+      <w:r>
+        <w:t>If &gt;= 0.5, then then they will be considered the **most correlated**</w:t>
+      </w:r>
+    </w:p>
+    <w:p>
+      <w:pPr>
+        <w:numPr>
+          <w:ilvl w:val="3"/>
+          <w:numId w:val="1"/>
+        </w:numPr>
+        <w:pBdr>
+          <w:top w:val="nil"/>
+          <w:left w:val="nil"/>
+          <w:bottom w:val="nil"/>
+          <w:right w:val="nil"/>
+          <w:between w:val="nil"/>
+        </w:pBdr>
+        <w:spacing w:after="0"/>
+      </w:pPr>
+      <w:r>
+        <w:t>If &lt; 0.5, then then they will be considered the **least correlated**</w:t>
+      </w:r>
+    </w:p>
+    <w:p>
+      <w:pPr>
+        <w:numPr>
+          <w:ilvl w:val="2"/>
+          <w:numId w:val="1"/>
+        </w:numPr>
+        <w:pBdr>
+          <w:top w:val="nil"/>
+          <w:left w:val="nil"/>
+          <w:bottom w:val="nil"/>
+          <w:right w:val="nil"/>
+          <w:between w:val="nil"/>
+        </w:pBdr>
+        <w:spacing w:after="0"/>
+      </w:pPr>
+      <w:r>
+        <w:t>The strategy for will be as follows:</w:t>
+      </w:r>
+    </w:p>
+    <w:p>
+      <w:pPr>
+        <w:numPr>
+          <w:ilvl w:val="3"/>
+          <w:numId w:val="1"/>
+        </w:numPr>
+        <w:pBdr>
+          <w:top w:val="nil"/>
+          <w:left w:val="nil"/>
+          <w:bottom w:val="nil"/>
+          <w:right w:val="nil"/>
+          <w:between w:val="nil"/>
+        </w:pBdr>
+        <w:spacing w:after="0"/>
+      </w:pPr>
+      <w:r>
+        <w:t>Test models with currency features</w:t>
+      </w:r>
+    </w:p>
+    <w:p>
+      <w:pPr>
+        <w:numPr>
+          <w:ilvl w:val="3"/>
+          <w:numId w:val="1"/>
+        </w:numPr>
+        <w:pBdr>
+          <w:top w:val="nil"/>
+          <w:left w:val="nil"/>
+          <w:bottom w:val="nil"/>
+          <w:right w:val="nil"/>
+          <w:between w:val="nil"/>
+        </w:pBdr>
+        <w:spacing w:after="0"/>
+      </w:pPr>
+      <w:r>
+        <w:t xml:space="preserve">See if by adding the blockchain most and least correlated features to them improves the </w:t>
+      </w:r>
+      <w:proofErr w:type="gramStart"/>
+      <w:r>
+        <w:t>situation</w:t>
+      </w:r>
+      <w:proofErr w:type="gramEnd"/>
+    </w:p>
+    <w:p>
+      <w:pPr>
+        <w:numPr>
+          <w:ilvl w:val="0"/>
+          <w:numId w:val="1"/>
+        </w:numPr>
+        <w:pBdr>
+          <w:top w:val="nil"/>
+          <w:left w:val="nil"/>
+          <w:bottom w:val="nil"/>
+          <w:right w:val="nil"/>
+          <w:between w:val="nil"/>
+        </w:pBdr>
+        <w:spacing w:after="0"/>
+        <w:rPr>
+          <w:color w:val="000000"/>
+          <w:lang w:val="it-IT"/>
+        </w:rPr>
+      </w:pPr>
+      <w:r>
+        <w:rPr>
+          <w:b/>
+          <w:color w:val="000000"/>
+          <w:lang w:val="it-IT"/>
+        </w:rPr>
+        <w:t xml:space="preserve">Models </w:t>
+      </w:r>
+      <w:proofErr w:type="spellStart"/>
+      <w:r>
+        <w:rPr>
+          <w:b/>
+          <w:color w:val="000000"/>
+          <w:lang w:val="it-IT"/>
+        </w:rPr>
+        <w:t>train</w:t>
+      </w:r>
+      <w:proofErr w:type="spellEnd"/>
+      <w:r>
+        <w:rPr>
+          <w:b/>
+          <w:color w:val="000000"/>
+          <w:lang w:val="it-IT"/>
+        </w:rPr>
+        <w:t xml:space="preserve"> / </w:t>
+      </w:r>
+      <w:proofErr w:type="spellStart"/>
+      <w:r>
+        <w:rPr>
+          <w:b/>
+          <w:color w:val="000000"/>
+          <w:lang w:val="it-IT"/>
+        </w:rPr>
+        <w:t>validation</w:t>
+      </w:r>
+      <w:proofErr w:type="spellEnd"/>
+    </w:p>
+    <w:p>
+      <w:pPr>
+        <w:pStyle w:val="Paragrafoelenco"/>
+        <w:numPr>
+          <w:ilvl w:val="1"/>
+          <w:numId w:val="1"/>
+        </w:numPr>
+        <w:pBdr>
+          <w:top w:val="nil"/>
+          <w:left w:val="nil"/>
+          <w:bottom w:val="nil"/>
+          <w:right w:val="nil"/>
+          <w:between w:val="nil"/>
+        </w:pBdr>
+        <w:spacing w:after="0"/>
+      </w:pPr>
+      <w:r>
+        <w:rPr>
+          <w:bCs/>
+          <w:color w:val="000000"/>
+        </w:rPr>
+        <w:t xml:space="preserve">Several types of regression algorithms will be used, </w:t>
+      </w:r>
+      <w:proofErr w:type="gramStart"/>
+      <w:r>
+        <w:rPr>
+          <w:bCs/>
+          <w:color w:val="000000"/>
+        </w:rPr>
+        <w:t>including:</w:t>
+      </w:r>
+      <w:proofErr w:type="gramEnd"/>
+      <w:r>
+        <w:rPr>
+          <w:bCs/>
+          <w:color w:val="000000"/>
+        </w:rPr>
+        <w:t> Linear Regression, Generalized Linear Regression, Random Forest Regressor and Gradient Boosting Tree Regressor </w:t>
+      </w:r>
+    </w:p>
+    <w:p>
+      <w:pPr>
+        <w:pStyle w:val="Paragrafoelenco"/>
+        <w:numPr>
+          <w:ilvl w:val="2"/>
+          <w:numId w:val="1"/>
+        </w:numPr>
+        <w:pBdr>
+          <w:top w:val="nil"/>
+          <w:left w:val="nil"/>
+          <w:bottom w:val="nil"/>
+          <w:right w:val="nil"/>
+          <w:between w:val="nil"/>
+        </w:pBdr>
+        <w:spacing w:after="0"/>
+      </w:pPr>
+      <w:r>
+        <w:rPr>
+          <w:bCs/>
+          <w:color w:val="000000"/>
+        </w:rPr>
+        <w:t>T</w:t>
+      </w:r>
+      <w:r>
+        <w:rPr>
+          <w:bCs/>
+          <w:color w:val="000000"/>
+        </w:rPr>
+        <w:t xml:space="preserve">o see their differences and how they perform in the various stages of training / validation and testing. </w:t>
+      </w:r>
+    </w:p>
+    <w:p>
+      <w:pPr>
+        <w:pStyle w:val="Paragrafoelenco"/>
+        <w:numPr>
+          <w:ilvl w:val="1"/>
+          <w:numId w:val="1"/>
+        </w:numPr>
+        <w:pBdr>
+          <w:top w:val="nil"/>
+          <w:left w:val="nil"/>
+          <w:bottom w:val="nil"/>
+          <w:right w:val="nil"/>
+          <w:between w:val="nil"/>
+        </w:pBdr>
+        <w:spacing w:after="0"/>
+      </w:pPr>
+      <w:r>
+        <w:t>Different types of metrics will be used, including: RMSE (Root Mean Squared Error), MSE (Mean Squared Error), MAE (Mean Absolute Error), MAPE (Mean Absolute Percentage Error), R2 (R-squared) and Adjusted R</w:t>
+      </w:r>
+      <w:r>
+        <w:t>2</w:t>
+      </w:r>
+    </w:p>
+    <w:p>
+      <w:pPr>
+        <w:pStyle w:val="Paragrafoelenco"/>
+        <w:numPr>
+          <w:ilvl w:val="2"/>
+          <w:numId w:val="1"/>
+        </w:numPr>
+        <w:pBdr>
+          <w:top w:val="nil"/>
+          <w:left w:val="nil"/>
+          <w:bottom w:val="nil"/>
+          <w:right w:val="nil"/>
+          <w:between w:val="nil"/>
+        </w:pBdr>
+        <w:spacing w:after="0"/>
+      </w:pPr>
+      <w:r>
+        <w:t>T</w:t>
+      </w:r>
+      <w:r>
+        <w:t>o get a complete picture of the performance of the various models.</w:t>
+      </w:r>
+    </w:p>
+    <w:p>
+      <w:pPr>
+        <w:pStyle w:val="Paragrafoelenco"/>
+        <w:numPr>
+          <w:ilvl w:val="2"/>
+          <w:numId w:val="1"/>
+        </w:numPr>
+        <w:pBdr>
+          <w:top w:val="nil"/>
+          <w:left w:val="nil"/>
+          <w:bottom w:val="nil"/>
+          <w:right w:val="nil"/>
+          <w:between w:val="nil"/>
+        </w:pBdr>
+        <w:spacing w:after="0"/>
+      </w:pPr>
+      <w:r>
+        <w:t xml:space="preserve">Since predicting the price accurately is very </w:t>
+      </w:r>
+      <w:proofErr w:type="gramStart"/>
+      <w:r>
+        <w:t>difficult</w:t>
+      </w:r>
+      <w:proofErr w:type="gramEnd"/>
+      <w:r>
+        <w:t xml:space="preserve"> we will see also how good the models are at predicting whether the price will go up or down.</w:t>
+      </w:r>
+    </w:p>
+    <w:p>
+      <w:pPr>
+        <w:pStyle w:val="Paragrafoelenco"/>
+        <w:numPr>
+          <w:ilvl w:val="3"/>
+          <w:numId w:val="1"/>
+        </w:numPr>
+        <w:pBdr>
+          <w:top w:val="nil"/>
+          <w:left w:val="nil"/>
+          <w:bottom w:val="nil"/>
+          <w:right w:val="nil"/>
+          <w:between w:val="nil"/>
+        </w:pBdr>
+        <w:spacing w:after="0"/>
+      </w:pPr>
+      <w:r>
+        <w:t>We compute whether each prediction is correct (1) or not (0)</w:t>
+      </w:r>
+    </w:p>
+    <w:p>
+      <w:pPr>
+        <w:pStyle w:val="Paragrafoelenco"/>
+        <w:numPr>
+          <w:ilvl w:val="3"/>
+          <w:numId w:val="1"/>
+        </w:numPr>
+        <w:pBdr>
+          <w:top w:val="nil"/>
+          <w:left w:val="nil"/>
+          <w:bottom w:val="nil"/>
+          <w:right w:val="nil"/>
+          <w:between w:val="nil"/>
+        </w:pBdr>
+        <w:spacing w:after="0"/>
+      </w:pPr>
+      <w:r>
+        <w:t xml:space="preserve">Then we count the number of correct </w:t>
+      </w:r>
+      <w:proofErr w:type="gramStart"/>
+      <w:r>
         <w:t>prediction</w:t>
       </w:r>
-      <w:r>
-        <w:rPr>
-          <w:color w:val="000000"/>
-        </w:rPr>
-        <w:t xml:space="preserve"> of Bitcoin using machine learning methods in combination with the technical features of its blockchain?</w:t>
+      <w:proofErr w:type="gramEnd"/>
+    </w:p>
+    <w:p>
+      <w:pPr>
+        <w:pStyle w:val="Paragrafoelenco"/>
+        <w:numPr>
+          <w:ilvl w:val="3"/>
+          <w:numId w:val="1"/>
+        </w:numPr>
+        <w:pBdr>
+          <w:top w:val="nil"/>
+          <w:left w:val="nil"/>
+          <w:bottom w:val="nil"/>
+          <w:right w:val="nil"/>
+          <w:between w:val="nil"/>
+        </w:pBdr>
+        <w:spacing w:after="0"/>
+      </w:pPr>
+      <w:proofErr w:type="gramStart"/>
+      <w:r>
+        <w:t>Finally</w:t>
+      </w:r>
+      <w:proofErr w:type="gramEnd"/>
+      <w:r>
+        <w:t xml:space="preserve"> we compute the percentage of accuracy of the model</w:t>
+      </w:r>
+    </w:p>
+    <w:p>
+      <w:pPr>
+        <w:numPr>
+          <w:ilvl w:val="1"/>
+          <w:numId w:val="1"/>
+        </w:numPr>
+        <w:pBdr>
+          <w:top w:val="nil"/>
+          <w:left w:val="nil"/>
+          <w:bottom w:val="nil"/>
+          <w:right w:val="nil"/>
+          <w:between w:val="nil"/>
+        </w:pBdr>
+        <w:spacing w:after="0"/>
+        <w:rPr>
+          <w:b/>
+          <w:bCs/>
+        </w:rPr>
+      </w:pPr>
+      <w:r>
+        <w:rPr>
+          <w:b/>
+          <w:bCs/>
+          <w:color w:val="000000"/>
+        </w:rPr>
+        <w:t>Pipeline</w:t>
+      </w:r>
+    </w:p>
+    <w:p>
+      <w:pPr>
+        <w:numPr>
+          <w:ilvl w:val="2"/>
+          <w:numId w:val="1"/>
+        </w:numPr>
+        <w:pBdr>
+          <w:top w:val="nil"/>
+          <w:left w:val="nil"/>
+          <w:bottom w:val="nil"/>
+          <w:right w:val="nil"/>
+          <w:between w:val="nil"/>
+        </w:pBdr>
+        <w:spacing w:after="0"/>
+      </w:pPr>
+      <w:r>
+        <w:t>To</w:t>
+      </w:r>
+      <w:r>
+        <w:t xml:space="preserve"> train and validate the model I will try several approaches:</w:t>
+      </w:r>
+    </w:p>
+    <w:p>
+      <w:pPr>
+        <w:numPr>
+          <w:ilvl w:val="3"/>
+          <w:numId w:val="1"/>
+        </w:numPr>
+        <w:pBdr>
+          <w:top w:val="nil"/>
+          <w:left w:val="nil"/>
+          <w:bottom w:val="nil"/>
+          <w:right w:val="nil"/>
+          <w:between w:val="nil"/>
+        </w:pBdr>
+        <w:spacing w:after="0"/>
+      </w:pPr>
+      <w:r>
+        <w:t xml:space="preserve">Default without normalization: Make predictions using the chosen base </w:t>
+      </w:r>
+      <w:proofErr w:type="gramStart"/>
+      <w:r>
+        <w:t>model</w:t>
+      </w:r>
+      <w:proofErr w:type="gramEnd"/>
+    </w:p>
+    <w:p>
+      <w:pPr>
+        <w:numPr>
+          <w:ilvl w:val="3"/>
+          <w:numId w:val="1"/>
+        </w:numPr>
+        <w:pBdr>
+          <w:top w:val="nil"/>
+          <w:left w:val="nil"/>
+          <w:bottom w:val="nil"/>
+          <w:right w:val="nil"/>
+          <w:between w:val="nil"/>
+        </w:pBdr>
+        <w:spacing w:after="0"/>
+      </w:pPr>
+      <w:r>
+        <w:t xml:space="preserve">Default with normalization: Like the previous one but features are </w:t>
+      </w:r>
+      <w:proofErr w:type="gramStart"/>
+      <w:r>
+        <w:t>normalized</w:t>
+      </w:r>
+      <w:proofErr w:type="gramEnd"/>
+    </w:p>
+    <w:p>
+      <w:pPr>
+        <w:numPr>
+          <w:ilvl w:val="2"/>
+          <w:numId w:val="1"/>
+        </w:numPr>
+        <w:pBdr>
+          <w:top w:val="nil"/>
+          <w:left w:val="nil"/>
+          <w:bottom w:val="nil"/>
+          <w:right w:val="nil"/>
+          <w:between w:val="nil"/>
+        </w:pBdr>
+        <w:spacing w:after="0"/>
+      </w:pPr>
+      <w:r>
+        <w:t>Then the features that gave on average the most satisfactory results (for each model) are chosen and proceeded with:</w:t>
+      </w:r>
+    </w:p>
+    <w:p>
+      <w:pPr>
+        <w:numPr>
+          <w:ilvl w:val="3"/>
+          <w:numId w:val="1"/>
+        </w:numPr>
+        <w:pBdr>
+          <w:top w:val="nil"/>
+          <w:left w:val="nil"/>
+          <w:bottom w:val="nil"/>
+          <w:right w:val="nil"/>
+          <w:between w:val="nil"/>
+        </w:pBdr>
+        <w:spacing w:after="0"/>
+      </w:pPr>
+      <w:r>
+        <w:t>Hyperparameter tuning:</w:t>
+      </w:r>
+      <w:r>
+        <w:t xml:space="preserve"> </w:t>
+      </w:r>
+      <w:r>
+        <w:t xml:space="preserve">Researching the best parameters to </w:t>
+      </w:r>
+      <w:proofErr w:type="gramStart"/>
+      <w:r>
+        <w:t>use</w:t>
+      </w:r>
+      <w:proofErr w:type="gramEnd"/>
+    </w:p>
+    <w:p>
+      <w:pPr>
+        <w:numPr>
+          <w:ilvl w:val="4"/>
+          <w:numId w:val="1"/>
+        </w:numPr>
+        <w:pBdr>
+          <w:top w:val="nil"/>
+          <w:left w:val="nil"/>
+          <w:bottom w:val="nil"/>
+          <w:right w:val="nil"/>
+          <w:between w:val="nil"/>
+        </w:pBdr>
+        <w:spacing w:after="0"/>
+        <w:rPr>
+          <w:u w:val="single"/>
+        </w:rPr>
+      </w:pPr>
+      <w:r>
+        <w:rPr>
+          <w:u w:val="single"/>
+        </w:rPr>
+        <w:t xml:space="preserve">Since I will use the walking forward method during this phase I compute a score </w:t>
+      </w:r>
+      <w:r>
+        <w:rPr>
+          <w:u w:val="single"/>
+        </w:rPr>
+        <w:t>for each parameter chosen by each split</w:t>
+      </w:r>
+      <w:r>
+        <w:rPr>
+          <w:u w:val="single"/>
+        </w:rPr>
+        <w:t xml:space="preserve"> </w:t>
+      </w:r>
+      <w:r>
+        <w:rPr>
+          <w:u w:val="single"/>
+        </w:rPr>
+        <w:t xml:space="preserve">assigning weights </w:t>
+      </w:r>
+      <w:r>
+        <w:rPr>
+          <w:u w:val="single"/>
+        </w:rPr>
+        <w:t>based on:</w:t>
+      </w:r>
+    </w:p>
+    <w:p>
+      <w:pPr>
+        <w:numPr>
+          <w:ilvl w:val="5"/>
+          <w:numId w:val="1"/>
+        </w:numPr>
+        <w:pBdr>
+          <w:top w:val="nil"/>
+          <w:left w:val="nil"/>
+          <w:bottom w:val="nil"/>
+          <w:right w:val="nil"/>
+          <w:between w:val="nil"/>
+        </w:pBdr>
+        <w:spacing w:after="0"/>
+        <w:rPr>
+          <w:u w:val="single"/>
+        </w:rPr>
+      </w:pPr>
+      <w:r>
+        <w:rPr>
+          <w:u w:val="single"/>
+        </w:rPr>
+        <w:lastRenderedPageBreak/>
+        <w:t>T</w:t>
+      </w:r>
+      <w:r>
+        <w:rPr>
+          <w:u w:val="single"/>
+        </w:rPr>
+        <w:t>heir frequency for each split (if the same parameters are chosen from several splits, these will have greater weight)</w:t>
+      </w:r>
+      <w:r>
+        <w:rPr>
+          <w:u w:val="single"/>
+        </w:rPr>
+        <w:t xml:space="preserve"> </w:t>
+      </w:r>
+    </w:p>
+    <w:p>
+      <w:pPr>
+        <w:numPr>
+          <w:ilvl w:val="5"/>
+          <w:numId w:val="1"/>
+        </w:numPr>
+        <w:pBdr>
+          <w:top w:val="nil"/>
+          <w:left w:val="nil"/>
+          <w:bottom w:val="nil"/>
+          <w:right w:val="nil"/>
+          <w:between w:val="nil"/>
+        </w:pBdr>
+        <w:spacing w:after="0"/>
+        <w:rPr>
+          <w:u w:val="single"/>
+        </w:rPr>
+      </w:pPr>
+      <w:r>
+        <w:rPr>
+          <w:u w:val="single"/>
+        </w:rPr>
+        <w:t>The split they belong to (the closer the split is to today's date the more weight they will have)</w:t>
+      </w:r>
+    </w:p>
+    <w:p>
+      <w:pPr>
+        <w:numPr>
+          <w:ilvl w:val="5"/>
+          <w:numId w:val="1"/>
+        </w:numPr>
+        <w:pBdr>
+          <w:top w:val="nil"/>
+          <w:left w:val="nil"/>
+          <w:bottom w:val="nil"/>
+          <w:right w:val="nil"/>
+          <w:between w:val="nil"/>
+        </w:pBdr>
+        <w:spacing w:after="0"/>
+        <w:rPr>
+          <w:u w:val="single"/>
+        </w:rPr>
+      </w:pPr>
+      <w:r>
+        <w:rPr>
+          <w:u w:val="single"/>
+        </w:rPr>
+        <w:t>Their RMSE value for each split (the lower this is, the more weight they will have)</w:t>
+      </w:r>
+    </w:p>
+    <w:p>
+      <w:pPr>
+        <w:numPr>
+          <w:ilvl w:val="4"/>
+          <w:numId w:val="1"/>
+        </w:numPr>
+        <w:pBdr>
+          <w:top w:val="nil"/>
+          <w:left w:val="nil"/>
+          <w:bottom w:val="nil"/>
+          <w:right w:val="nil"/>
+          <w:between w:val="nil"/>
+        </w:pBdr>
+        <w:spacing w:after="0"/>
+        <w:rPr>
+          <w:u w:val="single"/>
+        </w:rPr>
+      </w:pPr>
+      <w:r>
+        <w:rPr>
+          <w:u w:val="single"/>
+        </w:rPr>
+        <w:t xml:space="preserve">Finally, the overall score will be calculated by putting together these 3 weights for each parameter and the one with the best score will be the chosen </w:t>
+      </w:r>
+      <w:proofErr w:type="gramStart"/>
+      <w:r>
+        <w:rPr>
+          <w:u w:val="single"/>
+        </w:rPr>
+        <w:t>parameter</w:t>
+      </w:r>
+      <w:proofErr w:type="gramEnd"/>
+    </w:p>
+    <w:p>
+      <w:pPr>
+        <w:numPr>
+          <w:ilvl w:val="3"/>
+          <w:numId w:val="1"/>
+        </w:numPr>
+        <w:pBdr>
+          <w:top w:val="nil"/>
+          <w:left w:val="nil"/>
+          <w:bottom w:val="nil"/>
+          <w:right w:val="nil"/>
+          <w:between w:val="nil"/>
+        </w:pBdr>
+        <w:spacing w:after="0"/>
+      </w:pPr>
+      <w:r>
+        <w:t xml:space="preserve">Cross Validation: Validate the performance of the model with the chosen </w:t>
+      </w:r>
+      <w:proofErr w:type="gramStart"/>
+      <w:r>
+        <w:t>parameters</w:t>
+      </w:r>
+      <w:proofErr w:type="gramEnd"/>
+    </w:p>
+    <w:p>
+      <w:pPr>
+        <w:numPr>
+          <w:ilvl w:val="2"/>
+          <w:numId w:val="1"/>
+        </w:numPr>
+        <w:pBdr>
+          <w:top w:val="nil"/>
+          <w:left w:val="nil"/>
+          <w:bottom w:val="nil"/>
+          <w:right w:val="nil"/>
+          <w:between w:val="nil"/>
+        </w:pBdr>
+        <w:spacing w:after="0"/>
+      </w:pPr>
+      <w:r>
+        <w:t xml:space="preserve">If the </w:t>
+      </w:r>
+      <w:proofErr w:type="gramStart"/>
+      <w:r>
+        <w:t>final results</w:t>
+      </w:r>
+      <w:proofErr w:type="gramEnd"/>
+      <w:r>
+        <w:t xml:space="preserve"> are satisfactory, the model will be trained on the whole train / validation set and saved to later make predictions on the test set.</w:t>
+      </w:r>
+    </w:p>
+    <w:p>
+      <w:pPr>
+        <w:numPr>
+          <w:ilvl w:val="2"/>
+          <w:numId w:val="1"/>
+        </w:numPr>
+        <w:pBdr>
+          <w:top w:val="nil"/>
+          <w:left w:val="nil"/>
+          <w:bottom w:val="nil"/>
+          <w:right w:val="nil"/>
+          <w:between w:val="nil"/>
+        </w:pBdr>
+        <w:spacing w:after="0"/>
+      </w:pPr>
+      <w:r>
+        <w:t>For each approach the train / validation set will be split according to the chosen splitting method (</w:t>
+      </w:r>
+      <w:proofErr w:type="gramStart"/>
+      <w:r>
+        <w:t>in order to</w:t>
+      </w:r>
+      <w:proofErr w:type="gramEnd"/>
+      <w:r>
+        <w:t xml:space="preserve"> figure out which one works best for our problem):</w:t>
+      </w:r>
+    </w:p>
+    <w:p>
+      <w:pPr>
+        <w:numPr>
+          <w:ilvl w:val="3"/>
+          <w:numId w:val="1"/>
+        </w:numPr>
+        <w:pBdr>
+          <w:top w:val="nil"/>
+          <w:left w:val="nil"/>
+          <w:bottom w:val="nil"/>
+          <w:right w:val="nil"/>
+          <w:between w:val="nil"/>
+        </w:pBdr>
+        <w:spacing w:after="0"/>
+      </w:pPr>
+      <w:r>
+        <w:t>Block time series splits: Involves dividing the time series into blocks of equal length, and then using each block as a separate fold for cross-validation.</w:t>
+      </w:r>
+    </w:p>
+    <w:p>
+      <w:pPr>
+        <w:numPr>
+          <w:ilvl w:val="3"/>
+          <w:numId w:val="1"/>
+        </w:numPr>
+        <w:pBdr>
+          <w:top w:val="nil"/>
+          <w:left w:val="nil"/>
+          <w:bottom w:val="nil"/>
+          <w:right w:val="nil"/>
+          <w:between w:val="nil"/>
+        </w:pBdr>
+        <w:spacing w:after="0"/>
+      </w:pPr>
+      <w:r>
+        <w:t xml:space="preserve">Walk forward time series splits: Involves using a sliding window approach to create the training and validation sets for each fold. The model is trained on a fixed window of historical data, and then validated on the next observation in the time series. This process is repeated for each subsequent observation, with the window sliding forward one step at a time. </w:t>
+      </w:r>
+    </w:p>
+    <w:p>
+      <w:pPr>
+        <w:numPr>
+          <w:ilvl w:val="3"/>
+          <w:numId w:val="1"/>
+        </w:numPr>
+        <w:pBdr>
+          <w:top w:val="nil"/>
+          <w:left w:val="nil"/>
+          <w:bottom w:val="nil"/>
+          <w:right w:val="nil"/>
+          <w:between w:val="nil"/>
+        </w:pBdr>
+        <w:spacing w:after="0"/>
+      </w:pPr>
+      <w:r>
+        <w:t xml:space="preserve">Single time series split Involves dividing the time series considering as validation set a narrow </w:t>
+      </w:r>
+      <w:proofErr w:type="gramStart"/>
+      <w:r>
+        <w:t>period of time</w:t>
+      </w:r>
+      <w:proofErr w:type="gramEnd"/>
+      <w:r>
+        <w:t xml:space="preserve"> and as train set everything that happened before this period, in such a way as to best benefit from the trend in the short term.</w:t>
+      </w:r>
+    </w:p>
+    <w:p>
+      <w:pPr>
+        <w:numPr>
+          <w:ilvl w:val="1"/>
+          <w:numId w:val="1"/>
+        </w:numPr>
+        <w:pBdr>
+          <w:top w:val="nil"/>
+          <w:left w:val="nil"/>
+          <w:bottom w:val="nil"/>
+          <w:right w:val="nil"/>
+          <w:between w:val="nil"/>
+        </w:pBdr>
+        <w:spacing w:after="0"/>
+        <w:rPr>
+          <w:b/>
+          <w:bCs/>
+        </w:rPr>
+      </w:pPr>
+      <w:r>
+        <w:rPr>
+          <w:b/>
+          <w:bCs/>
+          <w:color w:val="000000"/>
+        </w:rPr>
+        <w:t>Train / validation results</w:t>
+      </w:r>
+    </w:p>
+    <w:p>
+      <w:pPr>
+        <w:numPr>
+          <w:ilvl w:val="2"/>
+          <w:numId w:val="1"/>
+        </w:numPr>
+        <w:pBdr>
+          <w:top w:val="nil"/>
+          <w:left w:val="nil"/>
+          <w:bottom w:val="nil"/>
+          <w:right w:val="nil"/>
+          <w:between w:val="nil"/>
+        </w:pBdr>
+        <w:spacing w:after="0"/>
+        <w:rPr>
+          <w:b/>
+          <w:bCs/>
+        </w:rPr>
+      </w:pPr>
+      <w:r>
+        <w:rPr>
+          <w:rFonts w:ascii="Segoe UI Emoji" w:hAnsi="Segoe UI Emoji" w:cs="Segoe UI Emoji"/>
+          <w:b/>
+          <w:bCs/>
+          <w:color w:val="000000"/>
+        </w:rPr>
+        <w:t>❗</w:t>
       </w:r>
     </w:p>
     <w:p>
@@ -353,7 +2255,21 @@
           <w:b/>
           <w:color w:val="000000"/>
         </w:rPr>
-        <w:t>Dataset</w:t>
+        <w:t>Model</w:t>
+      </w:r>
+      <w:r>
+        <w:rPr>
+          <w:b/>
+          <w:color w:val="000000"/>
+        </w:rPr>
+        <w:t>s</w:t>
+      </w:r>
+      <w:r>
+        <w:rPr>
+          <w:b/>
+          <w:color w:val="000000"/>
+        </w:rPr>
+        <w:t xml:space="preserve"> testing </w:t>
       </w:r>
     </w:p>
     <w:p>
@@ -370,12 +2286,51 @@
           <w:between w:val="nil"/>
         </w:pBdr>
         <w:spacing w:after="0"/>
-      </w:pPr>
-      <w:r>
-        <w:rPr>
-          <w:color w:val="000000"/>
-        </w:rPr>
-        <w:t xml:space="preserve">I chose to collect data on the Bitcoin blockchain using the API of the website Blockchain.org, the most relevant information was retrieved from the last four years to the present day (a period for which there were moments of high volatility but also a lot of price lateralization). </w:t>
+        <w:rPr>
+          <w:b/>
+          <w:bCs/>
+        </w:rPr>
+      </w:pPr>
+      <w:r>
+        <w:rPr>
+          <w:b/>
+          <w:bCs/>
+          <w:color w:val="000000"/>
+        </w:rPr>
+        <w:t>Pipeline</w:t>
+      </w:r>
+    </w:p>
+    <w:p>
+      <w:pPr>
+        <w:numPr>
+          <w:ilvl w:val="2"/>
+          <w:numId w:val="1"/>
+        </w:numPr>
+        <w:pBdr>
+          <w:top w:val="nil"/>
+          <w:left w:val="nil"/>
+          <w:bottom w:val="nil"/>
+          <w:right w:val="nil"/>
+          <w:between w:val="nil"/>
+        </w:pBdr>
+        <w:spacing w:after="0"/>
+      </w:pPr>
+      <w:r>
+        <w:t>After loading the previously trained models</w:t>
+      </w:r>
+      <w:r>
+        <w:t xml:space="preserve"> on the whole train / validation set</w:t>
+      </w:r>
+      <w:r>
+        <w:t xml:space="preserve">, the test set is divided into further </w:t>
+      </w:r>
+      <w:proofErr w:type="gramStart"/>
+      <w:r>
+        <w:t>mini-sets</w:t>
+      </w:r>
+      <w:proofErr w:type="gramEnd"/>
+      <w:r>
+        <w:t xml:space="preserve"> of 1 week, 15 days, 1 month and 3 months to see how the models' performance degrades as time increases.</w:t>
       </w:r>
     </w:p>
     <w:p>
@@ -392,12 +2347,74 @@
           <w:between w:val="nil"/>
         </w:pBdr>
         <w:spacing w:after="0"/>
-      </w:pPr>
-      <w:r>
-        <w:rPr>
-          <w:color w:val="000000"/>
-        </w:rPr>
-        <w:t xml:space="preserve">The procedure has been made as automatic as possible so that the same periods are considered each time the entire procedure is run. </w:t>
+        <w:rPr>
+          <w:b/>
+          <w:bCs/>
+        </w:rPr>
+      </w:pPr>
+      <w:r>
+        <w:rPr>
+          <w:b/>
+          <w:bCs/>
+          <w:color w:val="000000"/>
+        </w:rPr>
+        <w:t>Results</w:t>
+      </w:r>
+    </w:p>
+    <w:p>
+      <w:pPr>
+        <w:numPr>
+          <w:ilvl w:val="2"/>
+          <w:numId w:val="1"/>
+        </w:numPr>
+        <w:pBdr>
+          <w:top w:val="nil"/>
+          <w:left w:val="nil"/>
+          <w:bottom w:val="nil"/>
+          <w:right w:val="nil"/>
+          <w:between w:val="nil"/>
+        </w:pBdr>
+        <w:spacing w:after="0"/>
+        <w:rPr>
+          <w:b/>
+          <w:bCs/>
+        </w:rPr>
+      </w:pPr>
+      <w:r>
+        <w:rPr>
+          <w:rFonts w:ascii="Segoe UI Emoji" w:hAnsi="Segoe UI Emoji" w:cs="Segoe UI Emoji"/>
+          <w:b/>
+          <w:bCs/>
+          <w:color w:val="000000"/>
+        </w:rPr>
+        <w:t>❗</w:t>
+      </w:r>
+    </w:p>
+    <w:p>
+      <w:pPr>
+        <w:numPr>
+          <w:ilvl w:val="0"/>
+          <w:numId w:val="1"/>
+        </w:numPr>
+        <w:pBdr>
+          <w:top w:val="nil"/>
+          <w:left w:val="nil"/>
+          <w:bottom w:val="nil"/>
+          <w:right w:val="nil"/>
+          <w:between w:val="nil"/>
+        </w:pBdr>
+        <w:spacing w:after="0"/>
+        <w:rPr>
+          <w:b/>
+          <w:color w:val="000000"/>
+        </w:rPr>
+      </w:pPr>
+      <w:r>
+        <w:rPr>
+          <w:b/>
+          <w:color w:val="000000"/>
+        </w:rPr>
+        <w:t>Conclusions</w:t>
       </w:r>
     </w:p>
     <w:p>
@@ -414,12 +2431,17 @@
           <w:between w:val="nil"/>
         </w:pBdr>
         <w:spacing w:after="0"/>
-      </w:pPr>
-      <w:r>
-        <w:rPr>
-          <w:color w:val="000000"/>
-        </w:rPr>
-        <w:t>The features taken under consideration were divided into several categories:</w:t>
+        <w:rPr>
+          <w:bCs/>
+          <w:color w:val="000000"/>
+        </w:rPr>
+      </w:pPr>
+      <w:r>
+        <w:rPr>
+          <w:bCs/>
+          <w:color w:val="000000"/>
+        </w:rPr>
+        <w:t>Concerning features</w:t>
       </w:r>
     </w:p>
     <w:p>
@@ -436,13 +2458,76 @@
           <w:between w:val="nil"/>
         </w:pBdr>
         <w:spacing w:after="0"/>
-      </w:pPr>
-      <w:r>
-        <w:rPr>
-          <w:color w:val="000000"/>
-        </w:rPr>
-        <w:t>Currency statistics: describe its price trend (e.g. market price, number of bitcoins in circulation...)</w:t>
-      </w:r>
+        <w:rPr>
+          <w:bCs/>
+          <w:color w:val="000000"/>
+        </w:rPr>
+      </w:pPr>
+      <w:r>
+        <w:rPr>
+          <w:bCs/>
+          <w:color w:val="000000"/>
+        </w:rPr>
+        <w:t xml:space="preserve">Only the technical data features of the blockchain are not sufficient to predict the price of </w:t>
+      </w:r>
+      <w:proofErr w:type="gramStart"/>
+      <w:r>
+        <w:rPr>
+          <w:bCs/>
+          <w:color w:val="000000"/>
+        </w:rPr>
+        <w:t>bitcoin</w:t>
+      </w:r>
+      <w:proofErr w:type="gramEnd"/>
+    </w:p>
+    <w:p>
+      <w:pPr>
+        <w:numPr>
+          <w:ilvl w:val="1"/>
+          <w:numId w:val="1"/>
+        </w:numPr>
+        <w:pBdr>
+          <w:top w:val="nil"/>
+          <w:left w:val="nil"/>
+          <w:bottom w:val="nil"/>
+          <w:right w:val="nil"/>
+          <w:between w:val="nil"/>
+        </w:pBdr>
+        <w:spacing w:after="0"/>
+        <w:rPr>
+          <w:bCs/>
+          <w:color w:val="000000"/>
+          <w:lang w:val="it-IT"/>
+        </w:rPr>
+      </w:pPr>
+      <w:proofErr w:type="spellStart"/>
+      <w:r>
+        <w:rPr>
+          <w:bCs/>
+          <w:color w:val="000000"/>
+          <w:lang w:val="it-IT"/>
+        </w:rPr>
+        <w:t>Concerning</w:t>
+      </w:r>
+      <w:proofErr w:type="spellEnd"/>
+      <w:r>
+        <w:rPr>
+          <w:bCs/>
+          <w:color w:val="000000"/>
+          <w:lang w:val="it-IT"/>
+        </w:rPr>
+        <w:t xml:space="preserve"> splitting </w:t>
+      </w:r>
+      <w:proofErr w:type="spellStart"/>
+      <w:r>
+        <w:rPr>
+          <w:bCs/>
+          <w:color w:val="000000"/>
+          <w:lang w:val="it-IT"/>
+        </w:rPr>
+        <w:t>methods</w:t>
+      </w:r>
+      <w:proofErr w:type="spellEnd"/>
     </w:p>
     <w:p>
       <w:pPr>
@@ -458,12 +2543,40 @@
           <w:between w:val="nil"/>
         </w:pBdr>
         <w:spacing w:after="0"/>
-      </w:pPr>
-      <w:r>
-        <w:rPr>
-          <w:color w:val="000000"/>
-        </w:rPr>
-        <w:t>Block details: describe the technical characteristics of its blockchain (e.g. block size, number of transactions...)</w:t>
+        <w:rPr>
+          <w:bCs/>
+          <w:color w:val="000000"/>
+          <w:lang w:val="it-IT"/>
+        </w:rPr>
+      </w:pPr>
+    </w:p>
+    <w:p>
+      <w:pPr>
+        <w:numPr>
+          <w:ilvl w:val="1"/>
+          <w:numId w:val="1"/>
+        </w:numPr>
+        <w:pBdr>
+          <w:top w:val="nil"/>
+          <w:left w:val="nil"/>
+          <w:bottom w:val="nil"/>
+          <w:right w:val="nil"/>
+          <w:between w:val="nil"/>
+        </w:pBdr>
+        <w:spacing w:after="0"/>
+        <w:rPr>
+          <w:bCs/>
+          <w:color w:val="000000"/>
+          <w:lang w:val="it-IT"/>
+        </w:rPr>
+      </w:pPr>
+      <w:r>
+        <w:rPr>
+          <w:bCs/>
+          <w:color w:val="000000"/>
+          <w:lang w:val="it-IT"/>
+        </w:rPr>
+        <w:t>About models</w:t>
       </w:r>
     </w:p>
     <w:p>
@@ -480,13 +2593,79 @@
           <w:between w:val="nil"/>
         </w:pBdr>
         <w:spacing w:after="0"/>
-      </w:pPr>
-      <w:r>
-        <w:rPr>
-          <w:color w:val="000000"/>
-        </w:rPr>
-        <w:t>Mining information: describe the characteristics of the consensus mode “Pow” (e.g. miners revenue, difficulty...)</w:t>
-      </w:r>
+        <w:rPr>
+          <w:bCs/>
+          <w:color w:val="000000"/>
+          <w:lang w:val="it-IT"/>
+        </w:rPr>
+      </w:pPr>
+    </w:p>
+    <w:p>
+      <w:pPr>
+        <w:numPr>
+          <w:ilvl w:val="1"/>
+          <w:numId w:val="1"/>
+        </w:numPr>
+        <w:pBdr>
+          <w:top w:val="nil"/>
+          <w:left w:val="nil"/>
+          <w:bottom w:val="nil"/>
+          <w:right w:val="nil"/>
+          <w:between w:val="nil"/>
+        </w:pBdr>
+        <w:spacing w:after="0"/>
+        <w:rPr>
+          <w:bCs/>
+          <w:color w:val="000000"/>
+          <w:lang w:val="it-IT"/>
+        </w:rPr>
+      </w:pPr>
+      <w:proofErr w:type="spellStart"/>
+      <w:r>
+        <w:rPr>
+          <w:bCs/>
+          <w:color w:val="000000"/>
+          <w:lang w:val="it-IT"/>
+        </w:rPr>
+        <w:t>Regarding</w:t>
+      </w:r>
+      <w:proofErr w:type="spellEnd"/>
+      <w:r>
+        <w:rPr>
+          <w:bCs/>
+          <w:color w:val="000000"/>
+          <w:lang w:val="it-IT"/>
+        </w:rPr>
+        <w:t xml:space="preserve"> the </w:t>
+      </w:r>
+      <w:proofErr w:type="spellStart"/>
+      <w:r>
+        <w:rPr>
+          <w:bCs/>
+          <w:color w:val="000000"/>
+          <w:lang w:val="it-IT"/>
+        </w:rPr>
+        <w:t>initial</w:t>
+      </w:r>
+      <w:proofErr w:type="spellEnd"/>
+      <w:r>
+        <w:rPr>
+          <w:bCs/>
+          <w:color w:val="000000"/>
+          <w:lang w:val="it-IT"/>
+        </w:rPr>
+        <w:t xml:space="preserve"> </w:t>
+      </w:r>
+      <w:proofErr w:type="spellStart"/>
+      <w:r>
+        <w:rPr>
+          <w:bCs/>
+          <w:color w:val="000000"/>
+          <w:lang w:val="it-IT"/>
+        </w:rPr>
+        <w:t>question</w:t>
+      </w:r>
+      <w:proofErr w:type="spellEnd"/>
     </w:p>
     <w:p>
       <w:pPr>
@@ -502,40 +2681,12 @@
           <w:between w:val="nil"/>
         </w:pBdr>
         <w:spacing w:after="0"/>
-      </w:pPr>
-      <w:r>
-        <w:rPr>
-          <w:color w:val="000000"/>
-        </w:rPr>
-        <w:t>Network activity: describe the actual use of Bitcoin as a method of exchange of value (e.g. number of transactions made, cost per transaction...)</w:t>
-      </w:r>
-    </w:p>
-    <w:p>
-      <w:pPr>
-        <w:numPr>
-          <w:ilvl w:val="0"/>
-          <w:numId w:val="1"/>
-        </w:numPr>
-        <w:pBdr>
-          <w:top w:val="nil"/>
-          <w:left w:val="nil"/>
-          <w:bottom w:val="nil"/>
-          <w:right w:val="nil"/>
-          <w:between w:val="nil"/>
-        </w:pBdr>
-        <w:spacing w:after="0"/>
-        <w:rPr>
-          <w:b/>
-          <w:color w:val="000000"/>
-        </w:rPr>
-      </w:pPr>
-      <w:r>
-        <w:rPr>
-          <w:b/>
-          <w:color w:val="000000"/>
-        </w:rPr>
-        <w:t>Project pipeline</w:t>
-      </w:r>
+        <w:rPr>
+          <w:bCs/>
+          <w:color w:val="000000"/>
+          <w:lang w:val="it-IT"/>
+        </w:rPr>
+      </w:pPr>
     </w:p>
     <w:p>
       <w:pPr>
@@ -551,19 +2702,30 @@
           <w:between w:val="nil"/>
         </w:pBdr>
         <w:spacing w:after="0"/>
-      </w:pPr>
-      <w:r>
-        <w:rPr>
-          <w:color w:val="000000"/>
-        </w:rPr>
-        <w:t>The project is structured like this</w:t>
-      </w:r>
-      <w:r>
-        <w:rPr>
-          <w:color w:val="000000"/>
-        </w:rPr>
-        <w:t>:</w:t>
-      </w:r>
+        <w:rPr>
+          <w:bCs/>
+          <w:color w:val="000000"/>
+          <w:lang w:val="it-IT"/>
+        </w:rPr>
+      </w:pPr>
+      <w:r>
+        <w:rPr>
+          <w:bCs/>
+          <w:color w:val="000000"/>
+          <w:lang w:val="it-IT"/>
+        </w:rPr>
+        <w:t xml:space="preserve">Future </w:t>
+      </w:r>
+      <w:proofErr w:type="spellStart"/>
+      <w:r>
+        <w:rPr>
+          <w:bCs/>
+          <w:color w:val="000000"/>
+          <w:lang w:val="it-IT"/>
+        </w:rPr>
+        <w:t>developments</w:t>
+      </w:r>
+      <w:proofErr w:type="spellEnd"/>
     </w:p>
     <w:p>
       <w:pPr>
@@ -579,1438 +2741,12 @@
           <w:between w:val="nil"/>
         </w:pBdr>
         <w:spacing w:after="0"/>
-      </w:pPr>
-      <w:r>
-        <w:rPr>
-          <w:color w:val="000000"/>
-        </w:rPr>
-        <w:t>Data crawling: Bitcoin data retrieval via API call to Blockchain.com</w:t>
-      </w:r>
-    </w:p>
-    <w:p>
-      <w:pPr>
-        <w:numPr>
-          <w:ilvl w:val="2"/>
-          <w:numId w:val="1"/>
-        </w:numPr>
-        <w:pBdr>
-          <w:top w:val="nil"/>
-          <w:left w:val="nil"/>
-          <w:bottom w:val="nil"/>
-          <w:right w:val="nil"/>
-          <w:between w:val="nil"/>
-        </w:pBdr>
-        <w:spacing w:after="0"/>
-      </w:pPr>
-      <w:r>
-        <w:rPr>
-          <w:color w:val="000000"/>
-        </w:rPr>
-        <w:t>Feature engineering: manipulation</w:t>
-      </w:r>
-      <w:r>
-        <w:rPr>
-          <w:color w:val="000000"/>
-        </w:rPr>
-        <w:t>,</w:t>
-      </w:r>
-      <w:r>
-        <w:rPr>
-          <w:color w:val="000000"/>
-        </w:rPr>
-        <w:t xml:space="preserve"> </w:t>
-      </w:r>
-      <w:r>
-        <w:rPr>
-          <w:color w:val="000000"/>
-        </w:rPr>
-        <w:t xml:space="preserve">visualization </w:t>
-      </w:r>
-      <w:r>
-        <w:rPr>
-          <w:color w:val="000000"/>
-        </w:rPr>
-        <w:t xml:space="preserve">and </w:t>
-      </w:r>
-      <w:r>
-        <w:rPr>
-          <w:color w:val="000000"/>
-        </w:rPr>
-        <w:t>feature extraction</w:t>
-      </w:r>
-    </w:p>
-    <w:p>
-      <w:pPr>
-        <w:numPr>
-          <w:ilvl w:val="2"/>
-          <w:numId w:val="1"/>
-        </w:numPr>
-        <w:pBdr>
-          <w:top w:val="nil"/>
-          <w:left w:val="nil"/>
-          <w:bottom w:val="nil"/>
-          <w:right w:val="nil"/>
-          <w:between w:val="nil"/>
-        </w:pBdr>
-        <w:spacing w:after="0"/>
-      </w:pPr>
-      <w:r>
-        <w:rPr>
-          <w:color w:val="000000"/>
-        </w:rPr>
-        <w:t>Models’ train / validation: to train the models and evaluate them by performing hyperparameter tuning and cross validation</w:t>
-      </w:r>
-      <w:r>
-        <w:rPr>
-          <w:color w:val="000000"/>
-        </w:rPr>
-        <w:t xml:space="preserve"> </w:t>
-      </w:r>
-      <w:r>
-        <w:rPr>
-          <w:color w:val="000000"/>
-        </w:rPr>
-        <w:t>based on different methods of splitting the dataset</w:t>
-      </w:r>
-    </w:p>
-    <w:p>
-      <w:pPr>
-        <w:numPr>
-          <w:ilvl w:val="2"/>
-          <w:numId w:val="1"/>
-        </w:numPr>
-        <w:pBdr>
-          <w:top w:val="nil"/>
-          <w:left w:val="nil"/>
-          <w:bottom w:val="nil"/>
-          <w:right w:val="nil"/>
-          <w:between w:val="nil"/>
-        </w:pBdr>
-        <w:spacing w:after="0"/>
-      </w:pPr>
-      <w:r>
-        <w:rPr>
-          <w:color w:val="000000"/>
-        </w:rPr>
-        <w:t>Final</w:t>
-      </w:r>
-      <w:r>
-        <w:rPr>
-          <w:color w:val="000000"/>
-        </w:rPr>
-        <w:t xml:space="preserve"> </w:t>
-      </w:r>
-      <w:r>
-        <w:rPr>
-          <w:color w:val="000000"/>
-        </w:rPr>
-        <w:t>scores</w:t>
-      </w:r>
-      <w:r>
-        <w:rPr>
-          <w:color w:val="000000"/>
-        </w:rPr>
-        <w:t xml:space="preserve">: Test the </w:t>
-      </w:r>
-      <w:r>
-        <w:rPr>
-          <w:color w:val="000000"/>
-        </w:rPr>
-        <w:t xml:space="preserve">final </w:t>
-      </w:r>
-      <w:r>
-        <w:rPr>
-          <w:color w:val="000000"/>
-        </w:rPr>
-        <w:t>models and compare the results to answer the initial question</w:t>
-      </w:r>
-    </w:p>
-    <w:p>
-      <w:pPr>
-        <w:numPr>
-          <w:ilvl w:val="1"/>
-          <w:numId w:val="1"/>
-        </w:numPr>
-        <w:pBdr>
-          <w:top w:val="nil"/>
-          <w:left w:val="nil"/>
-          <w:bottom w:val="nil"/>
-          <w:right w:val="nil"/>
-          <w:between w:val="nil"/>
-        </w:pBdr>
-        <w:spacing w:after="0"/>
-      </w:pPr>
-      <w:r>
-        <w:rPr>
-          <w:color w:val="000000"/>
-        </w:rPr>
-        <w:t>Project carried out with Apache Spark (but during feature engineering I converted the Spark dataframe to a Pandas one to make some plots)</w:t>
-      </w:r>
-    </w:p>
-    <w:p>
-      <w:pPr>
-        <w:numPr>
-          <w:ilvl w:val="0"/>
-          <w:numId w:val="1"/>
-        </w:numPr>
-        <w:pBdr>
-          <w:top w:val="nil"/>
-          <w:left w:val="nil"/>
-          <w:bottom w:val="nil"/>
-          <w:right w:val="nil"/>
-          <w:between w:val="nil"/>
-        </w:pBdr>
-        <w:spacing w:after="0"/>
-        <w:rPr>
-          <w:b/>
-          <w:bCs/>
-        </w:rPr>
-      </w:pPr>
-      <w:r>
-        <w:rPr>
-          <w:b/>
-          <w:bCs/>
-          <w:color w:val="000000"/>
-        </w:rPr>
-        <w:t>Data crawling</w:t>
-      </w:r>
-      <w:r>
-        <w:rPr>
-          <w:b/>
-          <w:color w:val="000000"/>
-        </w:rPr>
-        <w:t xml:space="preserve"> / Feature engineering</w:t>
-      </w:r>
-    </w:p>
-    <w:p>
-      <w:pPr>
-        <w:numPr>
-          <w:ilvl w:val="1"/>
-          <w:numId w:val="1"/>
-        </w:numPr>
-        <w:pBdr>
-          <w:top w:val="nil"/>
-          <w:left w:val="nil"/>
-          <w:bottom w:val="nil"/>
-          <w:right w:val="nil"/>
-          <w:between w:val="nil"/>
-        </w:pBdr>
-        <w:spacing w:after="0"/>
-      </w:pPr>
-      <w:r>
-        <w:t>I simply make a call to the api to retrieve the data, check for null values, and save the dataset to disk</w:t>
-      </w:r>
-    </w:p>
-    <w:p>
-      <w:pPr>
-        <w:numPr>
-          <w:ilvl w:val="1"/>
-          <w:numId w:val="1"/>
-        </w:numPr>
-        <w:pBdr>
-          <w:top w:val="nil"/>
-          <w:left w:val="nil"/>
-          <w:bottom w:val="nil"/>
-          <w:right w:val="nil"/>
-          <w:between w:val="nil"/>
-        </w:pBdr>
-        <w:spacing w:after="0"/>
-        <w:rPr>
-          <w:b/>
-          <w:bCs/>
-        </w:rPr>
-      </w:pPr>
-      <w:r>
-        <w:rPr>
-          <w:b/>
-          <w:bCs/>
-          <w:color w:val="000000"/>
-        </w:rPr>
-        <w:t>Adding new features</w:t>
-      </w:r>
-    </w:p>
-    <w:p>
-      <w:pPr>
-        <w:numPr>
-          <w:ilvl w:val="2"/>
-          <w:numId w:val="1"/>
-        </w:numPr>
-        <w:pBdr>
-          <w:top w:val="nil"/>
-          <w:left w:val="nil"/>
-          <w:bottom w:val="nil"/>
-          <w:right w:val="nil"/>
-          <w:between w:val="nil"/>
-        </w:pBdr>
-        <w:spacing w:after="0"/>
-        <w:rPr>
-          <w:color w:val="000000"/>
-        </w:rPr>
-      </w:pPr>
-      <w:r>
-        <w:rPr>
-          <w:color w:val="000000"/>
-        </w:rPr>
-        <w:t>I decided</w:t>
-      </w:r>
-      <w:r>
-        <w:rPr>
-          <w:color w:val="000000"/>
-        </w:rPr>
-        <w:t xml:space="preserve"> to add some features that could help us predict the Bitcoin price:</w:t>
-      </w:r>
-    </w:p>
-    <w:p>
-      <w:pPr>
-        <w:numPr>
-          <w:ilvl w:val="3"/>
-          <w:numId w:val="1"/>
-        </w:numPr>
-        <w:pBdr>
-          <w:top w:val="nil"/>
-          <w:left w:val="nil"/>
-          <w:bottom w:val="nil"/>
-          <w:right w:val="nil"/>
-          <w:between w:val="nil"/>
-        </w:pBdr>
-        <w:spacing w:after="0"/>
-        <w:rPr>
-          <w:color w:val="000000"/>
-        </w:rPr>
-      </w:pPr>
-      <w:r>
-        <w:rPr>
-          <w:color w:val="000000"/>
-        </w:rPr>
-        <w:lastRenderedPageBreak/>
-        <w:t>Next market price: represents the price of Bitcoin for the next day (this will be the target variable on which to make predictions)</w:t>
-      </w:r>
-    </w:p>
-    <w:p>
-      <w:pPr>
-        <w:numPr>
-          <w:ilvl w:val="3"/>
-          <w:numId w:val="1"/>
-        </w:numPr>
-        <w:pBdr>
-          <w:top w:val="nil"/>
-          <w:left w:val="nil"/>
-          <w:bottom w:val="nil"/>
-          <w:right w:val="nil"/>
-          <w:between w:val="nil"/>
-        </w:pBdr>
-        <w:spacing w:after="0"/>
-        <w:rPr>
-          <w:color w:val="000000"/>
-        </w:rPr>
-      </w:pPr>
-      <w:r>
-        <w:rPr>
-          <w:color w:val="000000"/>
-        </w:rPr>
-        <w:t>Rate of change: indicator that measures the percentage of price changes over a period of time, allows investors to spot security momentum and other trends</w:t>
-      </w:r>
-    </w:p>
-    <w:p>
-      <w:pPr>
-        <w:numPr>
-          <w:ilvl w:val="3"/>
-          <w:numId w:val="1"/>
-        </w:numPr>
-        <w:pBdr>
-          <w:top w:val="nil"/>
-          <w:left w:val="nil"/>
-          <w:bottom w:val="nil"/>
-          <w:right w:val="nil"/>
-          <w:between w:val="nil"/>
-        </w:pBdr>
-        <w:spacing w:after="0"/>
-      </w:pPr>
-      <w:r>
-        <w:rPr>
-          <w:color w:val="000000"/>
-        </w:rPr>
-        <w:t>Simple Moving Averages: indicators that calculate the average price over a specified number of days. They are commonly used by traders to identify trends and potential buy or sell signals</w:t>
-      </w:r>
-    </w:p>
-    <w:p>
-      <w:pPr>
-        <w:numPr>
-          <w:ilvl w:val="1"/>
-          <w:numId w:val="1"/>
-        </w:numPr>
-        <w:pBdr>
-          <w:top w:val="nil"/>
-          <w:left w:val="nil"/>
-          <w:bottom w:val="nil"/>
-          <w:right w:val="nil"/>
-          <w:between w:val="nil"/>
-        </w:pBdr>
-        <w:spacing w:after="0"/>
-        <w:rPr>
-          <w:b/>
-          <w:bCs/>
-        </w:rPr>
-      </w:pPr>
-      <w:r>
-        <w:rPr>
-          <w:b/>
-          <w:bCs/>
-          <w:color w:val="000000"/>
-        </w:rPr>
-        <w:t>Dataset spit</w:t>
-      </w:r>
-    </w:p>
-    <w:p>
-      <w:pPr>
-        <w:pStyle w:val="Paragrafoelenco"/>
-        <w:numPr>
-          <w:ilvl w:val="2"/>
-          <w:numId w:val="1"/>
-        </w:numPr>
-        <w:pBdr>
-          <w:top w:val="nil"/>
-          <w:left w:val="nil"/>
-          <w:bottom w:val="nil"/>
-          <w:right w:val="nil"/>
-          <w:between w:val="nil"/>
-        </w:pBdr>
-        <w:spacing w:after="0"/>
-      </w:pPr>
-      <w:r>
-        <w:t>I decided to split the dataset into two sets:</w:t>
-      </w:r>
-    </w:p>
-    <w:p>
-      <w:pPr>
-        <w:numPr>
-          <w:ilvl w:val="3"/>
-          <w:numId w:val="1"/>
-        </w:numPr>
-        <w:pBdr>
-          <w:top w:val="nil"/>
-          <w:left w:val="nil"/>
-          <w:bottom w:val="nil"/>
-          <w:right w:val="nil"/>
-          <w:between w:val="nil"/>
-        </w:pBdr>
-        <w:spacing w:after="0"/>
-      </w:pPr>
-      <w:r>
-        <w:t>Train / Validation set: will be used to train the models and validate the performances</w:t>
-      </w:r>
-    </w:p>
-    <w:p>
-      <w:pPr>
-        <w:numPr>
-          <w:ilvl w:val="3"/>
-          <w:numId w:val="1"/>
-        </w:numPr>
-        <w:pBdr>
-          <w:top w:val="nil"/>
-          <w:left w:val="nil"/>
-          <w:bottom w:val="nil"/>
-          <w:right w:val="nil"/>
-          <w:between w:val="nil"/>
-        </w:pBdr>
-        <w:spacing w:after="0"/>
-      </w:pPr>
-      <w:r>
-        <w:t>Test set: will be used to perform price prediction on never-before-seen data (the last 3 months of the original dataset will be used).</w:t>
-      </w:r>
-    </w:p>
-    <w:p>
-      <w:pPr>
-        <w:numPr>
-          <w:ilvl w:val="1"/>
-          <w:numId w:val="1"/>
-        </w:numPr>
-        <w:pBdr>
-          <w:top w:val="nil"/>
-          <w:left w:val="nil"/>
-          <w:bottom w:val="nil"/>
-          <w:right w:val="nil"/>
-          <w:between w:val="nil"/>
-        </w:pBdr>
-        <w:spacing w:after="0"/>
-      </w:pPr>
-      <w:r>
-        <w:rPr>
-          <w:b/>
-        </w:rPr>
-        <w:t>Feature selection</w:t>
-      </w:r>
-    </w:p>
-    <w:p>
-      <w:pPr>
-        <w:numPr>
-          <w:ilvl w:val="2"/>
-          <w:numId w:val="1"/>
-        </w:numPr>
-        <w:pBdr>
-          <w:top w:val="nil"/>
-          <w:left w:val="nil"/>
-          <w:bottom w:val="nil"/>
-          <w:right w:val="nil"/>
-          <w:between w:val="nil"/>
-        </w:pBdr>
-        <w:spacing w:after="0"/>
-      </w:pPr>
-      <w:r>
-        <w:t>All these features will be divided into 3 groups based on their correlation and importance with respect to the market price using the Pearson method and Random Forest Regressor to see the differences according to their use:</w:t>
-      </w:r>
-    </w:p>
-    <w:p>
-      <w:pPr>
-        <w:numPr>
-          <w:ilvl w:val="3"/>
-          <w:numId w:val="1"/>
-        </w:numPr>
-        <w:pBdr>
-          <w:top w:val="nil"/>
-          <w:left w:val="nil"/>
-          <w:bottom w:val="nil"/>
-          <w:right w:val="nil"/>
-          <w:between w:val="nil"/>
-        </w:pBdr>
-        <w:spacing w:after="0"/>
-      </w:pPr>
-      <w:r>
-        <w:t>All: contains all features</w:t>
-      </w:r>
-    </w:p>
-    <w:p>
-      <w:pPr>
-        <w:numPr>
-          <w:ilvl w:val="3"/>
-          <w:numId w:val="1"/>
-        </w:numPr>
-        <w:pBdr>
-          <w:top w:val="nil"/>
-          <w:left w:val="nil"/>
-          <w:bottom w:val="nil"/>
-          <w:right w:val="nil"/>
-          <w:between w:val="nil"/>
-        </w:pBdr>
-        <w:spacing w:after="0"/>
-      </w:pPr>
-      <w:r>
-        <w:t>Most correlated: contains features that have a correlation value &gt; 0.</w:t>
-      </w:r>
-      <w:r>
-        <w:t>5</w:t>
-      </w:r>
-    </w:p>
-    <w:p>
-      <w:pPr>
-        <w:numPr>
-          <w:ilvl w:val="3"/>
-          <w:numId w:val="1"/>
-        </w:numPr>
-        <w:pBdr>
-          <w:top w:val="nil"/>
-          <w:left w:val="nil"/>
-          <w:bottom w:val="nil"/>
-          <w:right w:val="nil"/>
-          <w:between w:val="nil"/>
-        </w:pBdr>
-        <w:spacing w:after="0"/>
-      </w:pPr>
-      <w:r>
-        <w:t>Least correlated: contains the features that have a correlation value &lt;= 0.</w:t>
-      </w:r>
-      <w:r>
-        <w:t>5</w:t>
-      </w:r>
-    </w:p>
-    <w:p>
-      <w:pPr>
-        <w:numPr>
-          <w:ilvl w:val="0"/>
-          <w:numId w:val="1"/>
-        </w:numPr>
-        <w:pBdr>
-          <w:top w:val="nil"/>
-          <w:left w:val="nil"/>
-          <w:bottom w:val="nil"/>
-          <w:right w:val="nil"/>
-          <w:between w:val="nil"/>
-        </w:pBdr>
-        <w:spacing w:after="0"/>
-        <w:rPr>
+        <w:rPr>
+          <w:bCs/>
           <w:color w:val="000000"/>
           <w:lang w:val="it-IT"/>
         </w:rPr>
       </w:pPr>
-      <w:r>
-        <w:rPr>
-          <w:b/>
-          <w:color w:val="000000"/>
-          <w:lang w:val="it-IT"/>
-        </w:rPr>
-        <w:t>Models train / validation</w:t>
-      </w:r>
-    </w:p>
-    <w:p>
-      <w:pPr>
-        <w:pStyle w:val="Paragrafoelenco"/>
-        <w:numPr>
-          <w:ilvl w:val="1"/>
-          <w:numId w:val="1"/>
-        </w:numPr>
-        <w:pBdr>
-          <w:top w:val="nil"/>
-          <w:left w:val="nil"/>
-          <w:bottom w:val="nil"/>
-          <w:right w:val="nil"/>
-          <w:between w:val="nil"/>
-        </w:pBdr>
-        <w:spacing w:after="0"/>
-      </w:pPr>
-      <w:r>
-        <w:rPr>
-          <w:bCs/>
-          <w:color w:val="000000"/>
-        </w:rPr>
-        <w:t>Several types of regression algorithms will be used, including: Linear Regression, Generalized Linear Regression, Random Forest Regressor and Gradient Boosting Tree Regressor </w:t>
-      </w:r>
-    </w:p>
-    <w:p>
-      <w:pPr>
-        <w:pStyle w:val="Paragrafoelenco"/>
-        <w:numPr>
-          <w:ilvl w:val="2"/>
-          <w:numId w:val="1"/>
-        </w:numPr>
-        <w:pBdr>
-          <w:top w:val="nil"/>
-          <w:left w:val="nil"/>
-          <w:bottom w:val="nil"/>
-          <w:right w:val="nil"/>
-          <w:between w:val="nil"/>
-        </w:pBdr>
-        <w:spacing w:after="0"/>
-      </w:pPr>
-      <w:r>
-        <w:rPr>
-          <w:bCs/>
-          <w:color w:val="000000"/>
-        </w:rPr>
-        <w:t>T</w:t>
-      </w:r>
-      <w:r>
-        <w:rPr>
-          <w:bCs/>
-          <w:color w:val="000000"/>
-        </w:rPr>
-        <w:t xml:space="preserve">o see their differences and how they perform in the various stages of training / validation and testing. </w:t>
-      </w:r>
-    </w:p>
-    <w:p>
-      <w:pPr>
-        <w:pStyle w:val="Paragrafoelenco"/>
-        <w:numPr>
-          <w:ilvl w:val="1"/>
-          <w:numId w:val="1"/>
-        </w:numPr>
-        <w:pBdr>
-          <w:top w:val="nil"/>
-          <w:left w:val="nil"/>
-          <w:bottom w:val="nil"/>
-          <w:right w:val="nil"/>
-          <w:between w:val="nil"/>
-        </w:pBdr>
-        <w:spacing w:after="0"/>
-      </w:pPr>
-      <w:r>
-        <w:t>Different types of metrics will be used, including: RMSE (Root Mean Squared Error), MSE (Mean Squared Error), MAE (Mean Absolute Error), MAPE (Mean Absolute Percentage Error), R2 (R-squared) and Adjusted R</w:t>
-      </w:r>
-      <w:r>
-        <w:t>2</w:t>
-      </w:r>
-    </w:p>
-    <w:p>
-      <w:pPr>
-        <w:pStyle w:val="Paragrafoelenco"/>
-        <w:numPr>
-          <w:ilvl w:val="2"/>
-          <w:numId w:val="1"/>
-        </w:numPr>
-        <w:pBdr>
-          <w:top w:val="nil"/>
-          <w:left w:val="nil"/>
-          <w:bottom w:val="nil"/>
-          <w:right w:val="nil"/>
-          <w:between w:val="nil"/>
-        </w:pBdr>
-        <w:spacing w:after="0"/>
-      </w:pPr>
-      <w:r>
-        <w:t>T</w:t>
-      </w:r>
-      <w:r>
-        <w:t>o get a complete picture of the performance of the various models.</w:t>
-      </w:r>
-    </w:p>
-    <w:p>
-      <w:pPr>
-        <w:pStyle w:val="Paragrafoelenco"/>
-        <w:numPr>
-          <w:ilvl w:val="2"/>
-          <w:numId w:val="1"/>
-        </w:numPr>
-        <w:pBdr>
-          <w:top w:val="nil"/>
-          <w:left w:val="nil"/>
-          <w:bottom w:val="nil"/>
-          <w:right w:val="nil"/>
-          <w:between w:val="nil"/>
-        </w:pBdr>
-        <w:spacing w:after="0"/>
-      </w:pPr>
-      <w:r>
-        <w:t>Since predicting the price accurately is very difficult we will see also how good the models are at predicting whether the price will go up or down.</w:t>
-      </w:r>
-    </w:p>
-    <w:p>
-      <w:pPr>
-        <w:pStyle w:val="Paragrafoelenco"/>
-        <w:numPr>
-          <w:ilvl w:val="3"/>
-          <w:numId w:val="1"/>
-        </w:numPr>
-        <w:pBdr>
-          <w:top w:val="nil"/>
-          <w:left w:val="nil"/>
-          <w:bottom w:val="nil"/>
-          <w:right w:val="nil"/>
-          <w:between w:val="nil"/>
-        </w:pBdr>
-        <w:spacing w:after="0"/>
-      </w:pPr>
-      <w:r>
-        <w:t>We compute whether each prediction is correct (1) or not (0)</w:t>
-      </w:r>
-    </w:p>
-    <w:p>
-      <w:pPr>
-        <w:pStyle w:val="Paragrafoelenco"/>
-        <w:numPr>
-          <w:ilvl w:val="3"/>
-          <w:numId w:val="1"/>
-        </w:numPr>
-        <w:pBdr>
-          <w:top w:val="nil"/>
-          <w:left w:val="nil"/>
-          <w:bottom w:val="nil"/>
-          <w:right w:val="nil"/>
-          <w:between w:val="nil"/>
-        </w:pBdr>
-        <w:spacing w:after="0"/>
-      </w:pPr>
-      <w:r>
-        <w:t>Then we count the number of correct prediction</w:t>
-      </w:r>
-    </w:p>
-    <w:p>
-      <w:pPr>
-        <w:pStyle w:val="Paragrafoelenco"/>
-        <w:numPr>
-          <w:ilvl w:val="3"/>
-          <w:numId w:val="1"/>
-        </w:numPr>
-        <w:pBdr>
-          <w:top w:val="nil"/>
-          <w:left w:val="nil"/>
-          <w:bottom w:val="nil"/>
-          <w:right w:val="nil"/>
-          <w:between w:val="nil"/>
-        </w:pBdr>
-        <w:spacing w:after="0"/>
-      </w:pPr>
-      <w:r>
-        <w:t>Finally we compute the percentage of accuracy of the model</w:t>
-      </w:r>
-    </w:p>
-    <w:p>
-      <w:pPr>
-        <w:numPr>
-          <w:ilvl w:val="1"/>
-          <w:numId w:val="1"/>
-        </w:numPr>
-        <w:pBdr>
-          <w:top w:val="nil"/>
-          <w:left w:val="nil"/>
-          <w:bottom w:val="nil"/>
-          <w:right w:val="nil"/>
-          <w:between w:val="nil"/>
-        </w:pBdr>
-        <w:spacing w:after="0"/>
-        <w:rPr>
-          <w:b/>
-          <w:bCs/>
-        </w:rPr>
-      </w:pPr>
-      <w:r>
-        <w:rPr>
-          <w:b/>
-          <w:bCs/>
-          <w:color w:val="000000"/>
-        </w:rPr>
-        <w:t>Pipeline</w:t>
-      </w:r>
-    </w:p>
-    <w:p>
-      <w:pPr>
-        <w:numPr>
-          <w:ilvl w:val="2"/>
-          <w:numId w:val="1"/>
-        </w:numPr>
-        <w:pBdr>
-          <w:top w:val="nil"/>
-          <w:left w:val="nil"/>
-          <w:bottom w:val="nil"/>
-          <w:right w:val="nil"/>
-          <w:between w:val="nil"/>
-        </w:pBdr>
-        <w:spacing w:after="0"/>
-      </w:pPr>
-      <w:r>
-        <w:t xml:space="preserve">Several types of regression algorithms will be used, including: Linear Regression, Generalized Linear Regression, Random Forest Regressor and Gradient Boosting Tree Regressor to see their differences and how they perform in the various stages of training / validation and testing. </w:t>
-      </w:r>
-    </w:p>
-    <w:p>
-      <w:pPr>
-        <w:numPr>
-          <w:ilvl w:val="2"/>
-          <w:numId w:val="1"/>
-        </w:numPr>
-        <w:pBdr>
-          <w:top w:val="nil"/>
-          <w:left w:val="nil"/>
-          <w:bottom w:val="nil"/>
-          <w:right w:val="nil"/>
-          <w:between w:val="nil"/>
-        </w:pBdr>
-        <w:spacing w:after="0"/>
-      </w:pPr>
-      <w:r>
-        <w:t>In order to train and validate the model I will try several approaches:</w:t>
-      </w:r>
-    </w:p>
-    <w:p>
-      <w:pPr>
-        <w:numPr>
-          <w:ilvl w:val="3"/>
-          <w:numId w:val="1"/>
-        </w:numPr>
-        <w:pBdr>
-          <w:top w:val="nil"/>
-          <w:left w:val="nil"/>
-          <w:bottom w:val="nil"/>
-          <w:right w:val="nil"/>
-          <w:between w:val="nil"/>
-        </w:pBdr>
-        <w:spacing w:after="0"/>
-      </w:pPr>
-      <w:r>
-        <w:t>Default without normalization: Make predictions using the chosen base model</w:t>
-      </w:r>
-    </w:p>
-    <w:p>
-      <w:pPr>
-        <w:numPr>
-          <w:ilvl w:val="3"/>
-          <w:numId w:val="1"/>
-        </w:numPr>
-        <w:pBdr>
-          <w:top w:val="nil"/>
-          <w:left w:val="nil"/>
-          <w:bottom w:val="nil"/>
-          <w:right w:val="nil"/>
-          <w:between w:val="nil"/>
-        </w:pBdr>
-        <w:spacing w:after="0"/>
-      </w:pPr>
-      <w:r>
-        <w:t>Default with normalization: Like the previous one but features are normalized</w:t>
-      </w:r>
-    </w:p>
-    <w:p>
-      <w:pPr>
-        <w:numPr>
-          <w:ilvl w:val="2"/>
-          <w:numId w:val="1"/>
-        </w:numPr>
-        <w:pBdr>
-          <w:top w:val="nil"/>
-          <w:left w:val="nil"/>
-          <w:bottom w:val="nil"/>
-          <w:right w:val="nil"/>
-          <w:between w:val="nil"/>
-        </w:pBdr>
-        <w:spacing w:after="0"/>
-      </w:pPr>
-      <w:r>
-        <w:t>Then the features that gave on average the most satisfactory results (for each model) are chosen and proceeded with:</w:t>
-      </w:r>
-    </w:p>
-    <w:p>
-      <w:pPr>
-        <w:numPr>
-          <w:ilvl w:val="3"/>
-          <w:numId w:val="1"/>
-        </w:numPr>
-        <w:pBdr>
-          <w:top w:val="nil"/>
-          <w:left w:val="nil"/>
-          <w:bottom w:val="nil"/>
-          <w:right w:val="nil"/>
-          <w:between w:val="nil"/>
-        </w:pBdr>
-        <w:spacing w:after="0"/>
-      </w:pPr>
-      <w:r>
-        <w:t>Hyperparameter tuning:</w:t>
-      </w:r>
-      <w:r>
-        <w:t xml:space="preserve"> </w:t>
-      </w:r>
-      <w:r>
-        <w:t>Researching the best parameters to use</w:t>
-      </w:r>
-    </w:p>
-    <w:p>
-      <w:pPr>
-        <w:numPr>
-          <w:ilvl w:val="3"/>
-          <w:numId w:val="1"/>
-        </w:numPr>
-        <w:pBdr>
-          <w:top w:val="nil"/>
-          <w:left w:val="nil"/>
-          <w:bottom w:val="nil"/>
-          <w:right w:val="nil"/>
-          <w:between w:val="nil"/>
-        </w:pBdr>
-        <w:spacing w:after="0"/>
-      </w:pPr>
-      <w:r>
-        <w:t>Cross Validation: Validate the performance of the model with the chosen parameters</w:t>
-      </w:r>
-    </w:p>
-    <w:p>
-      <w:pPr>
-        <w:numPr>
-          <w:ilvl w:val="2"/>
-          <w:numId w:val="1"/>
-        </w:numPr>
-        <w:pBdr>
-          <w:top w:val="nil"/>
-          <w:left w:val="nil"/>
-          <w:bottom w:val="nil"/>
-          <w:right w:val="nil"/>
-          <w:between w:val="nil"/>
-        </w:pBdr>
-        <w:spacing w:after="0"/>
-      </w:pPr>
-      <w:r>
-        <w:t>If the final results are satisfactory, the model will be trained on the whole train / validation set and saved to later make predictions on the test set.</w:t>
-      </w:r>
-    </w:p>
-    <w:p>
-      <w:pPr>
-        <w:numPr>
-          <w:ilvl w:val="2"/>
-          <w:numId w:val="1"/>
-        </w:numPr>
-        <w:pBdr>
-          <w:top w:val="nil"/>
-          <w:left w:val="nil"/>
-          <w:bottom w:val="nil"/>
-          <w:right w:val="nil"/>
-          <w:between w:val="nil"/>
-        </w:pBdr>
-        <w:spacing w:after="0"/>
-      </w:pPr>
-      <w:r>
-        <w:t>For each approach the train / validation set will be split according to the chosen splitting method (in order to figure out which one works best for our problem):</w:t>
-      </w:r>
-    </w:p>
-    <w:p>
-      <w:pPr>
-        <w:numPr>
-          <w:ilvl w:val="3"/>
-          <w:numId w:val="1"/>
-        </w:numPr>
-        <w:pBdr>
-          <w:top w:val="nil"/>
-          <w:left w:val="nil"/>
-          <w:bottom w:val="nil"/>
-          <w:right w:val="nil"/>
-          <w:between w:val="nil"/>
-        </w:pBdr>
-        <w:spacing w:after="0"/>
-      </w:pPr>
-      <w:r>
-        <w:lastRenderedPageBreak/>
-        <w:t>Block time series splits: Involves dividing the time series into blocks of equal length, and then using each block as a separate fold for cross-validation.</w:t>
-      </w:r>
-    </w:p>
-    <w:p>
-      <w:pPr>
-        <w:numPr>
-          <w:ilvl w:val="3"/>
-          <w:numId w:val="1"/>
-        </w:numPr>
-        <w:pBdr>
-          <w:top w:val="nil"/>
-          <w:left w:val="nil"/>
-          <w:bottom w:val="nil"/>
-          <w:right w:val="nil"/>
-          <w:between w:val="nil"/>
-        </w:pBdr>
-        <w:spacing w:after="0"/>
-      </w:pPr>
-      <w:r>
-        <w:t xml:space="preserve">Walk forward time series splits: Involves using a sliding window approach to create the training and validation sets for each fold. The model is trained on a fixed window of historical data, and then validated on the next observation in the time series. This process is repeated for each subsequent observation, with the window sliding forward one step at a time. </w:t>
-      </w:r>
-    </w:p>
-    <w:p>
-      <w:pPr>
-        <w:numPr>
-          <w:ilvl w:val="3"/>
-          <w:numId w:val="1"/>
-        </w:numPr>
-        <w:pBdr>
-          <w:top w:val="nil"/>
-          <w:left w:val="nil"/>
-          <w:bottom w:val="nil"/>
-          <w:right w:val="nil"/>
-          <w:between w:val="nil"/>
-        </w:pBdr>
-        <w:spacing w:after="0"/>
-      </w:pPr>
-      <w:r>
-        <w:t>Single time series split Involves dividing the time series considering as validation set a narrow period of time and as train set everything that happened before this period, in such a way as to best benefit from the trend in the short term.</w:t>
-      </w:r>
-    </w:p>
-    <w:p>
-      <w:pPr>
-        <w:numPr>
-          <w:ilvl w:val="1"/>
-          <w:numId w:val="1"/>
-        </w:numPr>
-        <w:pBdr>
-          <w:top w:val="nil"/>
-          <w:left w:val="nil"/>
-          <w:bottom w:val="nil"/>
-          <w:right w:val="nil"/>
-          <w:between w:val="nil"/>
-        </w:pBdr>
-        <w:spacing w:after="0"/>
-        <w:rPr>
-          <w:b/>
-          <w:bCs/>
-        </w:rPr>
-      </w:pPr>
-      <w:r>
-        <w:rPr>
-          <w:b/>
-          <w:bCs/>
-          <w:color w:val="000000"/>
-        </w:rPr>
-        <w:t>Train / validation results</w:t>
-      </w:r>
-    </w:p>
-    <w:p>
-      <w:pPr>
-        <w:numPr>
-          <w:ilvl w:val="2"/>
-          <w:numId w:val="1"/>
-        </w:numPr>
-        <w:pBdr>
-          <w:top w:val="nil"/>
-          <w:left w:val="nil"/>
-          <w:bottom w:val="nil"/>
-          <w:right w:val="nil"/>
-          <w:between w:val="nil"/>
-        </w:pBdr>
-        <w:spacing w:after="0"/>
-      </w:pPr>
-      <w:r>
-        <w:t>As we can see there have been improvements using the single splitting method, in fact taking accuracy into account I have that all models exceed 54% accuracy and in general it seems to me that RandomForest is the algorithm that performs best.</w:t>
-      </w:r>
-    </w:p>
-    <w:p>
-      <w:pPr>
-        <w:numPr>
-          <w:ilvl w:val="3"/>
-          <w:numId w:val="1"/>
-        </w:numPr>
-        <w:pBdr>
-          <w:top w:val="nil"/>
-          <w:left w:val="nil"/>
-          <w:bottom w:val="nil"/>
-          <w:right w:val="nil"/>
-          <w:between w:val="nil"/>
-        </w:pBdr>
-        <w:spacing w:after="0"/>
-      </w:pPr>
-      <w:r>
-        <w:rPr>
-          <w:color w:val="000000"/>
-        </w:rPr>
-        <w:t>Since it gives the best results I decided to train the model based on this splitting method</w:t>
-      </w:r>
-    </w:p>
-    <w:p>
-      <w:pPr>
-        <w:numPr>
-          <w:ilvl w:val="0"/>
-          <w:numId w:val="1"/>
-        </w:numPr>
-        <w:pBdr>
-          <w:top w:val="nil"/>
-          <w:left w:val="nil"/>
-          <w:bottom w:val="nil"/>
-          <w:right w:val="nil"/>
-          <w:between w:val="nil"/>
-        </w:pBdr>
-        <w:spacing w:after="0"/>
-        <w:rPr>
-          <w:b/>
-          <w:color w:val="000000"/>
-        </w:rPr>
-      </w:pPr>
-      <w:r>
-        <w:rPr>
-          <w:b/>
-          <w:color w:val="000000"/>
-        </w:rPr>
-        <w:t>Model</w:t>
-      </w:r>
-      <w:r>
-        <w:rPr>
-          <w:b/>
-          <w:color w:val="000000"/>
-        </w:rPr>
-        <w:t>s</w:t>
-      </w:r>
-      <w:r>
-        <w:rPr>
-          <w:b/>
-          <w:color w:val="000000"/>
-        </w:rPr>
-        <w:t xml:space="preserve"> testing </w:t>
-      </w:r>
-    </w:p>
-    <w:p>
-      <w:pPr>
-        <w:numPr>
-          <w:ilvl w:val="1"/>
-          <w:numId w:val="1"/>
-        </w:numPr>
-        <w:pBdr>
-          <w:top w:val="nil"/>
-          <w:left w:val="nil"/>
-          <w:bottom w:val="nil"/>
-          <w:right w:val="nil"/>
-          <w:between w:val="nil"/>
-        </w:pBdr>
-        <w:spacing w:after="0"/>
-        <w:rPr>
-          <w:b/>
-          <w:bCs/>
-        </w:rPr>
-      </w:pPr>
-      <w:r>
-        <w:rPr>
-          <w:b/>
-          <w:bCs/>
-          <w:color w:val="000000"/>
-        </w:rPr>
-        <w:t>Pipeline</w:t>
-      </w:r>
-    </w:p>
-    <w:p>
-      <w:pPr>
-        <w:numPr>
-          <w:ilvl w:val="2"/>
-          <w:numId w:val="1"/>
-        </w:numPr>
-        <w:pBdr>
-          <w:top w:val="nil"/>
-          <w:left w:val="nil"/>
-          <w:bottom w:val="nil"/>
-          <w:right w:val="nil"/>
-          <w:between w:val="nil"/>
-        </w:pBdr>
-        <w:spacing w:after="0"/>
-      </w:pPr>
-      <w:r>
-        <w:t>After loading the previously trained models</w:t>
-      </w:r>
-      <w:r>
-        <w:t xml:space="preserve"> on the whole train / validation set</w:t>
-      </w:r>
-      <w:r>
-        <w:t>, the test set is divided into further mini-sets of 1 week, 15 days, 1 month and 3 months to see how the models' performance degrades as time increases.</w:t>
-      </w:r>
-    </w:p>
-    <w:p>
-      <w:pPr>
-        <w:numPr>
-          <w:ilvl w:val="1"/>
-          <w:numId w:val="1"/>
-        </w:numPr>
-        <w:pBdr>
-          <w:top w:val="nil"/>
-          <w:left w:val="nil"/>
-          <w:bottom w:val="nil"/>
-          <w:right w:val="nil"/>
-          <w:between w:val="nil"/>
-        </w:pBdr>
-        <w:spacing w:after="0"/>
-        <w:rPr>
-          <w:b/>
-          <w:bCs/>
-        </w:rPr>
-      </w:pPr>
-      <w:r>
-        <w:rPr>
-          <w:b/>
-          <w:bCs/>
-          <w:color w:val="000000"/>
-        </w:rPr>
-        <w:t>Results</w:t>
-      </w:r>
-    </w:p>
-    <w:p>
-      <w:pPr>
-        <w:numPr>
-          <w:ilvl w:val="2"/>
-          <w:numId w:val="1"/>
-        </w:numPr>
-        <w:pBdr>
-          <w:top w:val="nil"/>
-          <w:left w:val="nil"/>
-          <w:bottom w:val="nil"/>
-          <w:right w:val="nil"/>
-          <w:between w:val="nil"/>
-        </w:pBdr>
-        <w:spacing w:after="0"/>
-        <w:rPr>
-          <w:color w:val="000000"/>
-        </w:rPr>
-      </w:pPr>
-      <w:r>
-        <w:rPr>
-          <w:color w:val="000000"/>
-        </w:rPr>
-        <w:t>Random forest and gradient boosting tree are the ones that in general returned me lower RMSE and higher accuracy percentage</w:t>
-      </w:r>
-    </w:p>
-    <w:p>
-      <w:pPr>
-        <w:numPr>
-          <w:ilvl w:val="2"/>
-          <w:numId w:val="1"/>
-        </w:numPr>
-        <w:pBdr>
-          <w:top w:val="nil"/>
-          <w:left w:val="nil"/>
-          <w:bottom w:val="nil"/>
-          <w:right w:val="nil"/>
-          <w:between w:val="nil"/>
-        </w:pBdr>
-        <w:spacing w:after="0"/>
-        <w:rPr>
-          <w:color w:val="000000"/>
-        </w:rPr>
-      </w:pPr>
-      <w:r>
-        <w:rPr>
-          <w:color w:val="000000"/>
-        </w:rPr>
-        <w:t>Taking into account the time frame considered, the lower it is the more the RMSE and accuracy have very good values (While as you consider larger time horizons the performance degrades)</w:t>
-      </w:r>
-    </w:p>
-    <w:p>
-      <w:pPr>
-        <w:numPr>
-          <w:ilvl w:val="0"/>
-          <w:numId w:val="1"/>
-        </w:numPr>
-        <w:pBdr>
-          <w:top w:val="nil"/>
-          <w:left w:val="nil"/>
-          <w:bottom w:val="nil"/>
-          <w:right w:val="nil"/>
-          <w:between w:val="nil"/>
-        </w:pBdr>
-        <w:spacing w:after="0"/>
-        <w:rPr>
-          <w:b/>
-          <w:color w:val="000000"/>
-        </w:rPr>
-      </w:pPr>
-      <w:r>
-        <w:rPr>
-          <w:b/>
-          <w:color w:val="000000"/>
-        </w:rPr>
-        <w:t>Conclusions</w:t>
-      </w:r>
-    </w:p>
-    <w:p>
-      <w:pPr>
-        <w:numPr>
-          <w:ilvl w:val="1"/>
-          <w:numId w:val="1"/>
-        </w:numPr>
-        <w:pBdr>
-          <w:top w:val="nil"/>
-          <w:left w:val="nil"/>
-          <w:bottom w:val="nil"/>
-          <w:right w:val="nil"/>
-          <w:between w:val="nil"/>
-        </w:pBdr>
-        <w:spacing w:after="0"/>
-        <w:rPr>
-          <w:bCs/>
-          <w:color w:val="000000"/>
-        </w:rPr>
-      </w:pPr>
-      <w:r>
-        <w:rPr>
-          <w:bCs/>
-          <w:color w:val="000000"/>
-        </w:rPr>
-        <w:t xml:space="preserve">In conclusion we can say that yes, it is possible to get an idea of the price </w:t>
-      </w:r>
-      <w:r>
-        <w:rPr>
-          <w:bCs/>
-          <w:color w:val="000000"/>
-        </w:rPr>
-        <w:t xml:space="preserve">prediction </w:t>
-      </w:r>
-      <w:r>
-        <w:rPr>
-          <w:bCs/>
-          <w:color w:val="000000"/>
-        </w:rPr>
-        <w:t>of Bitcoin</w:t>
-      </w:r>
-    </w:p>
-    <w:p>
-      <w:pPr>
-        <w:numPr>
-          <w:ilvl w:val="1"/>
-          <w:numId w:val="1"/>
-        </w:numPr>
-        <w:pBdr>
-          <w:top w:val="nil"/>
-          <w:left w:val="nil"/>
-          <w:bottom w:val="nil"/>
-          <w:right w:val="nil"/>
-          <w:between w:val="nil"/>
-        </w:pBdr>
-        <w:spacing w:after="0"/>
-        <w:rPr>
-          <w:bCs/>
-          <w:color w:val="000000"/>
-        </w:rPr>
-      </w:pPr>
-      <w:r>
-        <w:rPr>
-          <w:bCs/>
-          <w:color w:val="000000"/>
-        </w:rPr>
-        <w:t>The selected features were very helpful in reaching our goal</w:t>
-      </w:r>
-    </w:p>
-    <w:p>
-      <w:pPr>
-        <w:numPr>
-          <w:ilvl w:val="1"/>
-          <w:numId w:val="1"/>
-        </w:numPr>
-        <w:pBdr>
-          <w:top w:val="nil"/>
-          <w:left w:val="nil"/>
-          <w:bottom w:val="nil"/>
-          <w:right w:val="nil"/>
-          <w:between w:val="nil"/>
-        </w:pBdr>
-        <w:spacing w:after="0"/>
-        <w:rPr>
-          <w:bCs/>
-          <w:color w:val="000000"/>
-        </w:rPr>
-      </w:pPr>
-      <w:r>
-        <w:rPr>
-          <w:bCs/>
-          <w:color w:val="000000"/>
-        </w:rPr>
-        <w:t xml:space="preserve">The different splitting methods gave us a general overview </w:t>
-      </w:r>
-    </w:p>
-    <w:p>
-      <w:pPr>
-        <w:numPr>
-          <w:ilvl w:val="1"/>
-          <w:numId w:val="1"/>
-        </w:numPr>
-        <w:pBdr>
-          <w:top w:val="nil"/>
-          <w:left w:val="nil"/>
-          <w:bottom w:val="nil"/>
-          <w:right w:val="nil"/>
-          <w:between w:val="nil"/>
-        </w:pBdr>
-        <w:spacing w:after="0"/>
-        <w:rPr>
-          <w:bCs/>
-          <w:color w:val="000000"/>
-        </w:rPr>
-      </w:pPr>
-      <w:r>
-        <w:rPr>
-          <w:bCs/>
-          <w:color w:val="000000"/>
-        </w:rPr>
-        <w:t xml:space="preserve">The models used returned results that were not very satisfactory </w:t>
-      </w:r>
-    </w:p>
-    <w:p>
-      <w:pPr>
-        <w:numPr>
-          <w:ilvl w:val="1"/>
-          <w:numId w:val="1"/>
-        </w:numPr>
-        <w:pBdr>
-          <w:top w:val="nil"/>
-          <w:left w:val="nil"/>
-          <w:bottom w:val="nil"/>
-          <w:right w:val="nil"/>
-          <w:between w:val="nil"/>
-        </w:pBdr>
-        <w:spacing w:after="0"/>
-        <w:rPr>
-          <w:bCs/>
-          <w:color w:val="000000"/>
-        </w:rPr>
-      </w:pPr>
-      <w:r>
-        <w:rPr>
-          <w:bCs/>
-          <w:color w:val="000000"/>
-        </w:rPr>
-        <w:t>What could be done in the future is to use additional features, try different approaches, or even implement NN</w:t>
-      </w:r>
     </w:p>
     <w:sectPr>
       <w:pgSz w:w="12240" w:h="15840"/>
